--- a/gamzestajraporu.docx
+++ b/gamzestajraporu.docx
@@ -2,6 +2,756 @@
 <file path=word/document.xml><?xml version="1.0" encoding="utf-8"?>
 <w:document xmlns:wpc="http://schemas.microsoft.com/office/word/2010/wordprocessingCanvas" xmlns:mc="http://schemas.openxmlformats.org/markup-compatibility/2006" xmlns:o="urn:schemas-microsoft-com:office:office" xmlns:r="http://schemas.openxmlformats.org/officeDocument/2006/relationships" xmlns:m="http://schemas.openxmlformats.org/officeDocument/2006/math" xmlns:v="urn:schemas-microsoft-com:vml" xmlns:wp14="http://schemas.microsoft.com/office/word/2010/wordprocessingDrawing" xmlns:wp="http://schemas.openxmlformats.org/drawingml/2006/wordprocessingDrawing" xmlns:w10="urn:schemas-microsoft-com:office:word" xmlns:w="http://schemas.openxmlformats.org/wordprocessingml/2006/main" xmlns:w14="http://schemas.microsoft.com/office/word/2010/wordml" xmlns:w15="http://schemas.microsoft.com/office/word/2012/wordml" xmlns:wpg="http://schemas.microsoft.com/office/word/2010/wordprocessingGroup" xmlns:wpi="http://schemas.microsoft.com/office/word/2010/wordprocessingInk" xmlns:wne="http://schemas.microsoft.com/office/word/2006/wordml" xmlns:wps="http://schemas.microsoft.com/office/word/2010/wordprocessingShape" mc:Ignorable="w14 w15 wp14">
   <w:body>
+    <w:p>
+      <w:pPr>
+        <w:spacing w:line="276" w:lineRule="auto"/>
+        <w:jc w:val="center"/>
+        <w:rPr>
+          <w:rFonts w:ascii="Times New Roman" w:hAnsi="Times New Roman" w:cs="Times New Roman"/>
+          <w:b/>
+          <w:bCs/>
+          <w:sz w:val="28"/>
+          <w:szCs w:val="28"/>
+        </w:rPr>
+      </w:pPr>
+      <w:r>
+        <w:br w:type="page"/>
+      </w:r>
+      <w:r>
+        <w:rPr>
+          <w:rFonts w:ascii="Times New Roman" w:hAnsi="Times New Roman" w:cs="Times New Roman"/>
+          <w:b/>
+          <w:bCs/>
+          <w:sz w:val="28"/>
+          <w:szCs w:val="28"/>
+        </w:rPr>
+        <w:lastRenderedPageBreak/>
+        <w:t>İÇİNDEKİLER</w:t>
+      </w:r>
+    </w:p>
+    <w:p>
+      <w:pPr>
+        <w:spacing w:line="276" w:lineRule="auto"/>
+        <w:rPr>
+          <w:rFonts w:ascii="Times New Roman" w:hAnsi="Times New Roman" w:cs="Times New Roman"/>
+          <w:b/>
+          <w:sz w:val="24"/>
+          <w:szCs w:val="24"/>
+        </w:rPr>
+      </w:pPr>
+      <w:r>
+        <w:rPr>
+          <w:rFonts w:ascii="Times New Roman" w:hAnsi="Times New Roman" w:cs="Times New Roman"/>
+          <w:b/>
+          <w:sz w:val="24"/>
+          <w:szCs w:val="24"/>
+        </w:rPr>
+        <w:t>1. FİRMA TANITIMI</w:t>
+      </w:r>
+    </w:p>
+    <w:p>
+      <w:pPr>
+        <w:spacing w:line="276" w:lineRule="auto"/>
+        <w:rPr>
+          <w:rFonts w:ascii="Times New Roman" w:hAnsi="Times New Roman" w:cs="Times New Roman"/>
+          <w:b/>
+          <w:sz w:val="24"/>
+          <w:szCs w:val="24"/>
+        </w:rPr>
+      </w:pPr>
+      <w:r>
+        <w:rPr>
+          <w:rFonts w:ascii="Times New Roman" w:hAnsi="Times New Roman" w:cs="Times New Roman"/>
+          <w:b/>
+          <w:sz w:val="24"/>
+          <w:szCs w:val="24"/>
+        </w:rPr>
+        <w:t>2.GİRİŞ</w:t>
+      </w:r>
+    </w:p>
+    <w:p>
+      <w:pPr>
+        <w:spacing w:line="276" w:lineRule="auto"/>
+        <w:rPr>
+          <w:rFonts w:ascii="Times New Roman" w:hAnsi="Times New Roman" w:cs="Times New Roman"/>
+          <w:b/>
+          <w:sz w:val="24"/>
+          <w:szCs w:val="24"/>
+        </w:rPr>
+      </w:pPr>
+      <w:r>
+        <w:rPr>
+          <w:rFonts w:ascii="Times New Roman" w:hAnsi="Times New Roman" w:cs="Times New Roman"/>
+          <w:b/>
+          <w:sz w:val="24"/>
+          <w:szCs w:val="24"/>
+        </w:rPr>
+        <w:t>3. RAPOR</w:t>
+      </w:r>
+    </w:p>
+    <w:p>
+      <w:pPr>
+        <w:spacing w:line="276" w:lineRule="auto"/>
+        <w:rPr>
+          <w:rFonts w:ascii="Times New Roman" w:hAnsi="Times New Roman" w:cs="Times New Roman"/>
+          <w:b/>
+          <w:sz w:val="24"/>
+          <w:szCs w:val="24"/>
+        </w:rPr>
+      </w:pPr>
+      <w:r>
+        <w:rPr>
+          <w:rFonts w:ascii="Times New Roman" w:hAnsi="Times New Roman" w:cs="Times New Roman"/>
+          <w:b/>
+          <w:sz w:val="24"/>
+          <w:szCs w:val="24"/>
+        </w:rPr>
+        <w:t>4. SONUÇ</w:t>
+      </w:r>
+    </w:p>
+    <w:p>
+      <w:pPr>
+        <w:rPr>
+          <w:rFonts w:ascii="Times New Roman" w:hAnsi="Times New Roman" w:cs="Times New Roman"/>
+          <w:sz w:val="24"/>
+          <w:szCs w:val="24"/>
+        </w:rPr>
+      </w:pPr>
+      <w:r>
+        <w:rPr>
+          <w:rFonts w:ascii="Times New Roman" w:hAnsi="Times New Roman" w:cs="Times New Roman"/>
+          <w:b/>
+          <w:sz w:val="24"/>
+          <w:szCs w:val="24"/>
+        </w:rPr>
+        <w:t>5. EKLER</w:t>
+      </w:r>
+      <w:r>
+        <w:rPr>
+          <w:rFonts w:ascii="Times New Roman" w:hAnsi="Times New Roman" w:cs="Times New Roman"/>
+          <w:sz w:val="24"/>
+          <w:szCs w:val="24"/>
+        </w:rPr>
+        <w:t xml:space="preserve"> </w:t>
+      </w:r>
+      <w:r>
+        <w:rPr>
+          <w:rFonts w:ascii="Times New Roman" w:hAnsi="Times New Roman" w:cs="Times New Roman"/>
+          <w:sz w:val="24"/>
+          <w:szCs w:val="24"/>
+        </w:rPr>
+        <w:br w:type="page"/>
+      </w:r>
+    </w:p>
+    <w:p>
+      <w:pPr>
+        <w:rPr>
+          <w:rFonts w:ascii="Times New Roman" w:hAnsi="Times New Roman" w:cs="Times New Roman"/>
+          <w:b/>
+          <w:sz w:val="24"/>
+          <w:szCs w:val="24"/>
+        </w:rPr>
+      </w:pPr>
+      <w:r>
+        <w:rPr>
+          <w:rFonts w:ascii="Times New Roman" w:hAnsi="Times New Roman" w:cs="Times New Roman"/>
+          <w:b/>
+          <w:sz w:val="24"/>
+          <w:szCs w:val="24"/>
+        </w:rPr>
+        <w:lastRenderedPageBreak/>
+        <w:t xml:space="preserve">1.FİRMA TANITIMI </w:t>
+      </w:r>
+    </w:p>
+    <w:p>
+      <w:pPr>
+        <w:rPr>
+          <w:rFonts w:ascii="Times New Roman" w:hAnsi="Times New Roman" w:cs="Times New Roman"/>
+          <w:b/>
+          <w:sz w:val="24"/>
+          <w:szCs w:val="24"/>
+          <w:lang w:val="tr-TR"/>
+        </w:rPr>
+      </w:pPr>
+      <w:r>
+        <w:rPr>
+          <w:rFonts w:ascii="Times New Roman" w:hAnsi="Times New Roman" w:cs="Times New Roman"/>
+          <w:b/>
+          <w:sz w:val="24"/>
+          <w:szCs w:val="24"/>
+          <w:lang w:val="tr-TR"/>
+        </w:rPr>
+        <w:t xml:space="preserve">Firma Profili </w:t>
+      </w:r>
+    </w:p>
+    <w:p>
+      <w:pPr>
+        <w:spacing w:after="0" w:line="330" w:lineRule="atLeast"/>
+        <w:jc w:val="both"/>
+        <w:textAlignment w:val="baseline"/>
+        <w:rPr>
+          <w:rFonts w:ascii="Times New Roman" w:eastAsia="Times New Roman" w:hAnsi="Times New Roman" w:cs="Times New Roman"/>
+          <w:sz w:val="24"/>
+          <w:szCs w:val="24"/>
+          <w:lang w:val="tr-TR" w:eastAsia="tr-TR"/>
+        </w:rPr>
+      </w:pPr>
+      <w:r>
+        <w:rPr>
+          <w:rFonts w:ascii="Times New Roman" w:eastAsia="Times New Roman" w:hAnsi="Times New Roman" w:cs="Times New Roman"/>
+          <w:sz w:val="24"/>
+          <w:szCs w:val="24"/>
+          <w:lang w:val="tr-TR" w:eastAsia="tr-TR"/>
+        </w:rPr>
+        <w:t>Türk Silahlı Kuvvetleri'nin haberleşme ihtiyaçlarının milli imkanlarla karşılanması için 1975 yılında kurulan </w:t>
+      </w:r>
+      <w:r>
+        <w:rPr>
+          <w:rFonts w:ascii="Times New Roman" w:eastAsia="Times New Roman" w:hAnsi="Times New Roman" w:cs="Times New Roman"/>
+          <w:b/>
+          <w:bCs/>
+          <w:sz w:val="24"/>
+          <w:szCs w:val="24"/>
+          <w:bdr w:val="none" w:sz="0" w:space="0" w:color="auto" w:frame="1"/>
+          <w:lang w:val="tr-TR" w:eastAsia="tr-TR"/>
+        </w:rPr>
+        <w:t>ASELSAN</w:t>
+      </w:r>
+      <w:r>
+        <w:rPr>
+          <w:rFonts w:ascii="Times New Roman" w:eastAsia="Times New Roman" w:hAnsi="Times New Roman" w:cs="Times New Roman"/>
+          <w:sz w:val="24"/>
+          <w:szCs w:val="24"/>
+          <w:lang w:val="tr-TR" w:eastAsia="tr-TR"/>
+        </w:rPr>
+        <w:t>; Türk Silahlı Kuvvetlerini Güçlendirme Vakfı'na (TSKGV) bağlı bir anonim şirkettir. </w:t>
+      </w:r>
+      <w:r>
+        <w:rPr>
+          <w:rFonts w:ascii="Times New Roman" w:eastAsia="Times New Roman" w:hAnsi="Times New Roman" w:cs="Times New Roman"/>
+          <w:b/>
+          <w:bCs/>
+          <w:sz w:val="24"/>
+          <w:szCs w:val="24"/>
+          <w:bdr w:val="none" w:sz="0" w:space="0" w:color="auto" w:frame="1"/>
+          <w:lang w:val="tr-TR" w:eastAsia="tr-TR"/>
+        </w:rPr>
+        <w:t>ASELSAN</w:t>
+      </w:r>
+      <w:r>
+        <w:rPr>
+          <w:rFonts w:ascii="Times New Roman" w:eastAsia="Times New Roman" w:hAnsi="Times New Roman" w:cs="Times New Roman"/>
+          <w:sz w:val="24"/>
+          <w:szCs w:val="24"/>
+          <w:lang w:val="tr-TR" w:eastAsia="tr-TR"/>
+        </w:rPr>
+        <w:t xml:space="preserve"> hisselerinin %74,20'si </w:t>
+      </w:r>
+      <w:proofErr w:type="spellStart"/>
+      <w:r>
+        <w:rPr>
+          <w:rFonts w:ascii="Times New Roman" w:eastAsia="Times New Roman" w:hAnsi="Times New Roman" w:cs="Times New Roman"/>
+          <w:sz w:val="24"/>
+          <w:szCs w:val="24"/>
+          <w:lang w:val="tr-TR" w:eastAsia="tr-TR"/>
+        </w:rPr>
+        <w:t>TSKGV'ye</w:t>
+      </w:r>
+      <w:proofErr w:type="spellEnd"/>
+      <w:r>
+        <w:rPr>
+          <w:rFonts w:ascii="Times New Roman" w:eastAsia="Times New Roman" w:hAnsi="Times New Roman" w:cs="Times New Roman"/>
+          <w:sz w:val="24"/>
+          <w:szCs w:val="24"/>
+          <w:lang w:val="tr-TR" w:eastAsia="tr-TR"/>
+        </w:rPr>
+        <w:t xml:space="preserve"> aittir, %25,80'lik kısım ise Borsa İstanbul'da (BİST) işlem görmektedir.</w:t>
+      </w:r>
+    </w:p>
+    <w:p>
+      <w:pPr>
+        <w:spacing w:after="0" w:line="330" w:lineRule="atLeast"/>
+        <w:jc w:val="both"/>
+        <w:textAlignment w:val="baseline"/>
+        <w:rPr>
+          <w:rFonts w:ascii="Times New Roman" w:eastAsia="Times New Roman" w:hAnsi="Times New Roman" w:cs="Times New Roman"/>
+          <w:sz w:val="24"/>
+          <w:szCs w:val="24"/>
+          <w:lang w:val="tr-TR" w:eastAsia="tr-TR"/>
+        </w:rPr>
+      </w:pPr>
+      <w:r>
+        <w:rPr>
+          <w:rFonts w:ascii="Times New Roman" w:eastAsia="Times New Roman" w:hAnsi="Times New Roman" w:cs="Times New Roman"/>
+          <w:sz w:val="24"/>
+          <w:szCs w:val="24"/>
+          <w:lang w:val="tr-TR" w:eastAsia="tr-TR"/>
+        </w:rPr>
+        <w:t>Türkiye'nin en büyük savunma elektroniği kuruluşu olan </w:t>
+      </w:r>
+      <w:r>
+        <w:rPr>
+          <w:rFonts w:ascii="Times New Roman" w:eastAsia="Times New Roman" w:hAnsi="Times New Roman" w:cs="Times New Roman"/>
+          <w:b/>
+          <w:bCs/>
+          <w:sz w:val="24"/>
+          <w:szCs w:val="24"/>
+          <w:bdr w:val="none" w:sz="0" w:space="0" w:color="auto" w:frame="1"/>
+          <w:lang w:val="tr-TR" w:eastAsia="tr-TR"/>
+        </w:rPr>
+        <w:t>ASELSAN</w:t>
+      </w:r>
+      <w:r>
+        <w:rPr>
+          <w:rFonts w:ascii="Times New Roman" w:eastAsia="Times New Roman" w:hAnsi="Times New Roman" w:cs="Times New Roman"/>
+          <w:sz w:val="24"/>
+          <w:szCs w:val="24"/>
+          <w:lang w:val="tr-TR" w:eastAsia="tr-TR"/>
+        </w:rPr>
+        <w:t xml:space="preserve">; başta Türk Silahlı Kuvvetleri olmak üzere yurtiçi ve yurtdışı ihtiyaç makamlarının, haberleşme ve bilgi teknolojileri, radar ve elektronik harp, elektro-optik, </w:t>
+      </w:r>
+      <w:proofErr w:type="spellStart"/>
+      <w:r>
+        <w:rPr>
+          <w:rFonts w:ascii="Times New Roman" w:eastAsia="Times New Roman" w:hAnsi="Times New Roman" w:cs="Times New Roman"/>
+          <w:sz w:val="24"/>
+          <w:szCs w:val="24"/>
+          <w:lang w:val="tr-TR" w:eastAsia="tr-TR"/>
+        </w:rPr>
+        <w:t>aviyonik</w:t>
+      </w:r>
+      <w:proofErr w:type="spellEnd"/>
+      <w:r>
+        <w:rPr>
+          <w:rFonts w:ascii="Times New Roman" w:eastAsia="Times New Roman" w:hAnsi="Times New Roman" w:cs="Times New Roman"/>
+          <w:sz w:val="24"/>
+          <w:szCs w:val="24"/>
+          <w:lang w:val="tr-TR" w:eastAsia="tr-TR"/>
+        </w:rPr>
+        <w:t>, insansız sistemler, kara, deniz ve silah sistemleri, hava savunma ve füze sistemleri, komuta kontrol sistemleri, ulaştırma, güvenlik, trafik, otomasyon ve sağlık teknolojilerine yönelik ihtiyaçlarını karşılayabilecek çok geniş bir ürün yelpazesine sahip bulunmaktadır. </w:t>
+      </w:r>
+      <w:r>
+        <w:rPr>
+          <w:rFonts w:ascii="Times New Roman" w:eastAsia="Times New Roman" w:hAnsi="Times New Roman" w:cs="Times New Roman"/>
+          <w:b/>
+          <w:bCs/>
+          <w:sz w:val="24"/>
+          <w:szCs w:val="24"/>
+          <w:bdr w:val="none" w:sz="0" w:space="0" w:color="auto" w:frame="1"/>
+          <w:lang w:val="tr-TR" w:eastAsia="tr-TR"/>
+        </w:rPr>
+        <w:t>ASELSAN</w:t>
+      </w:r>
+      <w:r>
+        <w:rPr>
+          <w:rFonts w:ascii="Times New Roman" w:eastAsia="Times New Roman" w:hAnsi="Times New Roman" w:cs="Times New Roman"/>
+          <w:sz w:val="24"/>
+          <w:szCs w:val="24"/>
+          <w:lang w:val="tr-TR" w:eastAsia="tr-TR"/>
+        </w:rPr>
+        <w:t> bugün, özgün ürünlerini ihraç eden, dünyanın ilk 100 savunma sanayi şirketi (</w:t>
+      </w:r>
+      <w:proofErr w:type="spellStart"/>
+      <w:r>
+        <w:rPr>
+          <w:rFonts w:ascii="Times New Roman" w:eastAsia="Times New Roman" w:hAnsi="Times New Roman" w:cs="Times New Roman"/>
+          <w:sz w:val="24"/>
+          <w:szCs w:val="24"/>
+          <w:lang w:val="tr-TR" w:eastAsia="tr-TR"/>
+        </w:rPr>
+        <w:t>Defense</w:t>
+      </w:r>
+      <w:proofErr w:type="spellEnd"/>
+      <w:r>
+        <w:rPr>
+          <w:rFonts w:ascii="Times New Roman" w:eastAsia="Times New Roman" w:hAnsi="Times New Roman" w:cs="Times New Roman"/>
+          <w:sz w:val="24"/>
+          <w:szCs w:val="24"/>
+          <w:lang w:val="tr-TR" w:eastAsia="tr-TR"/>
+        </w:rPr>
+        <w:t xml:space="preserve"> News Top 100) listesinde yer alan, yerel kuruluşlar ile işbirliği modelleri kurgulayarak uluslararası pazarlarda ortaklıklar kuran, yatırım yapan bir marka haline gelmiştir.</w:t>
+      </w:r>
+    </w:p>
+    <w:p>
+      <w:pPr>
+        <w:spacing w:after="0" w:line="330" w:lineRule="atLeast"/>
+        <w:jc w:val="both"/>
+        <w:textAlignment w:val="baseline"/>
+        <w:rPr>
+          <w:rFonts w:ascii="Times New Roman" w:eastAsia="Times New Roman" w:hAnsi="Times New Roman" w:cs="Times New Roman"/>
+          <w:sz w:val="24"/>
+          <w:szCs w:val="24"/>
+          <w:lang w:val="tr-TR" w:eastAsia="tr-TR"/>
+        </w:rPr>
+      </w:pPr>
+      <w:r>
+        <w:rPr>
+          <w:rFonts w:ascii="Times New Roman" w:eastAsia="Times New Roman" w:hAnsi="Times New Roman" w:cs="Times New Roman"/>
+          <w:b/>
+          <w:bCs/>
+          <w:sz w:val="24"/>
+          <w:szCs w:val="24"/>
+          <w:bdr w:val="none" w:sz="0" w:space="0" w:color="auto" w:frame="1"/>
+          <w:lang w:val="tr-TR" w:eastAsia="tr-TR"/>
+        </w:rPr>
+        <w:t>ASELSAN</w:t>
+      </w:r>
+      <w:r>
+        <w:rPr>
+          <w:rFonts w:ascii="Times New Roman" w:eastAsia="Times New Roman" w:hAnsi="Times New Roman" w:cs="Times New Roman"/>
+          <w:sz w:val="24"/>
+          <w:szCs w:val="24"/>
+          <w:lang w:val="tr-TR" w:eastAsia="tr-TR"/>
+        </w:rPr>
+        <w:t>, vizyonundaki teknoloji vurgusu ile "Küresel pazarda yarattığı değerler ile sürdürülebilir büyümesini koruyan, rekabet gücü ile tercih edilen, stratejik bir ortak gibi güven duyulan, çevreye ve insana duyarlı bir milli teknoloji firması olmak" hedefini benimsemiştir.</w:t>
+      </w:r>
+    </w:p>
+    <w:p>
+      <w:pPr>
+        <w:spacing w:after="0" w:line="330" w:lineRule="atLeast"/>
+        <w:jc w:val="both"/>
+        <w:textAlignment w:val="baseline"/>
+        <w:rPr>
+          <w:rFonts w:ascii="Times New Roman" w:eastAsia="Times New Roman" w:hAnsi="Times New Roman" w:cs="Times New Roman"/>
+          <w:sz w:val="24"/>
+          <w:szCs w:val="24"/>
+          <w:lang w:val="tr-TR" w:eastAsia="tr-TR"/>
+        </w:rPr>
+      </w:pPr>
+      <w:r>
+        <w:rPr>
+          <w:rFonts w:ascii="Times New Roman" w:eastAsia="Times New Roman" w:hAnsi="Times New Roman" w:cs="Times New Roman"/>
+          <w:sz w:val="24"/>
+          <w:szCs w:val="24"/>
+          <w:lang w:val="tr-TR" w:eastAsia="tr-TR"/>
+        </w:rPr>
+        <w:t>Bu başarının kilit faktörlerinden olan 7.000'i aşkın çalışanı bünyesinde yer alan nitelikli mühendislik kadrosu ile </w:t>
+      </w:r>
+      <w:r>
+        <w:rPr>
+          <w:rFonts w:ascii="Times New Roman" w:eastAsia="Times New Roman" w:hAnsi="Times New Roman" w:cs="Times New Roman"/>
+          <w:b/>
+          <w:bCs/>
+          <w:sz w:val="24"/>
+          <w:szCs w:val="24"/>
+          <w:bdr w:val="none" w:sz="0" w:space="0" w:color="auto" w:frame="1"/>
+          <w:lang w:val="tr-TR" w:eastAsia="tr-TR"/>
+        </w:rPr>
+        <w:t>ASELSAN</w:t>
+      </w:r>
+      <w:r>
+        <w:rPr>
+          <w:rFonts w:ascii="Times New Roman" w:eastAsia="Times New Roman" w:hAnsi="Times New Roman" w:cs="Times New Roman"/>
+          <w:sz w:val="24"/>
+          <w:szCs w:val="24"/>
+          <w:lang w:val="tr-TR" w:eastAsia="tr-TR"/>
+        </w:rPr>
+        <w:t xml:space="preserve">, yıllık cirosunun ortalama %7'sini, kendi </w:t>
+      </w:r>
+      <w:proofErr w:type="spellStart"/>
+      <w:r>
+        <w:rPr>
+          <w:rFonts w:ascii="Times New Roman" w:eastAsia="Times New Roman" w:hAnsi="Times New Roman" w:cs="Times New Roman"/>
+          <w:sz w:val="24"/>
+          <w:szCs w:val="24"/>
+          <w:lang w:val="tr-TR" w:eastAsia="tr-TR"/>
+        </w:rPr>
+        <w:t>özkaynakları</w:t>
+      </w:r>
+      <w:proofErr w:type="spellEnd"/>
+      <w:r>
+        <w:rPr>
+          <w:rFonts w:ascii="Times New Roman" w:eastAsia="Times New Roman" w:hAnsi="Times New Roman" w:cs="Times New Roman"/>
+          <w:sz w:val="24"/>
+          <w:szCs w:val="24"/>
+          <w:lang w:val="tr-TR" w:eastAsia="tr-TR"/>
+        </w:rPr>
+        <w:t xml:space="preserve"> ile finanse edilen Ar-Ge faaliyetlerine ayırmaktadır.</w:t>
+      </w:r>
+    </w:p>
+    <w:p>
+      <w:pPr>
+        <w:spacing w:after="0" w:line="330" w:lineRule="atLeast"/>
+        <w:jc w:val="both"/>
+        <w:textAlignment w:val="baseline"/>
+        <w:rPr>
+          <w:rFonts w:ascii="Times New Roman" w:eastAsia="Times New Roman" w:hAnsi="Times New Roman" w:cs="Times New Roman"/>
+          <w:sz w:val="24"/>
+          <w:szCs w:val="24"/>
+          <w:lang w:val="tr-TR" w:eastAsia="tr-TR"/>
+        </w:rPr>
+      </w:pPr>
+    </w:p>
+    <w:p>
+      <w:pPr>
+        <w:rPr>
+          <w:rFonts w:ascii="Times New Roman" w:hAnsi="Times New Roman" w:cs="Times New Roman"/>
+          <w:b/>
+          <w:sz w:val="24"/>
+          <w:szCs w:val="24"/>
+          <w:lang w:val="tr-TR"/>
+        </w:rPr>
+      </w:pPr>
+      <w:r>
+        <w:rPr>
+          <w:rFonts w:ascii="Times New Roman" w:hAnsi="Times New Roman" w:cs="Times New Roman"/>
+          <w:b/>
+          <w:sz w:val="24"/>
+          <w:szCs w:val="24"/>
+          <w:lang w:val="tr-TR"/>
+        </w:rPr>
+        <w:t xml:space="preserve">Vizyon </w:t>
+      </w:r>
+    </w:p>
+    <w:p>
+      <w:pPr>
+        <w:pStyle w:val="NormalWeb"/>
+        <w:spacing w:before="0" w:beforeAutospacing="0" w:after="300" w:afterAutospacing="0" w:line="330" w:lineRule="atLeast"/>
+        <w:jc w:val="both"/>
+        <w:textAlignment w:val="baseline"/>
+      </w:pPr>
+      <w:r>
+        <w:t xml:space="preserve"> Kuruluşundaki milli amacın gereklerini yerine getirerek; küresel pazarda paydaşları için yarattığı değerler ile sürdürülebilir büyümesini koruyan, rekabet gücü ile tercih edilen, güven duyulan, çevreye ve insana duyarlı bir teknoloji firması olmak.</w:t>
+      </w:r>
+    </w:p>
+    <w:p>
+      <w:pPr>
+        <w:pStyle w:val="NormalWeb"/>
+        <w:spacing w:before="0" w:beforeAutospacing="0" w:after="300" w:afterAutospacing="0" w:line="330" w:lineRule="atLeast"/>
+        <w:jc w:val="both"/>
+        <w:textAlignment w:val="baseline"/>
+        <w:rPr>
+          <w:b/>
+        </w:rPr>
+      </w:pPr>
+      <w:r>
+        <w:rPr>
+          <w:b/>
+        </w:rPr>
+        <w:t xml:space="preserve">Misyon </w:t>
+      </w:r>
+    </w:p>
+    <w:p>
+      <w:pPr>
+        <w:spacing w:after="0" w:line="330" w:lineRule="atLeast"/>
+        <w:jc w:val="both"/>
+        <w:textAlignment w:val="baseline"/>
+        <w:rPr>
+          <w:rFonts w:ascii="Times New Roman" w:eastAsia="Times New Roman" w:hAnsi="Times New Roman" w:cs="Times New Roman"/>
+          <w:sz w:val="24"/>
+          <w:szCs w:val="24"/>
+          <w:lang w:val="tr-TR" w:eastAsia="tr-TR"/>
+        </w:rPr>
+      </w:pPr>
+      <w:r>
+        <w:rPr>
+          <w:rFonts w:ascii="Times New Roman" w:eastAsia="Times New Roman" w:hAnsi="Times New Roman" w:cs="Times New Roman"/>
+          <w:sz w:val="24"/>
+          <w:szCs w:val="24"/>
+          <w:lang w:val="tr-TR" w:eastAsia="tr-TR"/>
+        </w:rPr>
+        <w:t>Elektronik teknolojileri ve sistem entegrasyonu alanında; </w:t>
+      </w:r>
+      <w:r>
+        <w:rPr>
+          <w:rFonts w:ascii="Times New Roman" w:eastAsia="Times New Roman" w:hAnsi="Times New Roman" w:cs="Times New Roman"/>
+          <w:b/>
+          <w:bCs/>
+          <w:sz w:val="24"/>
+          <w:szCs w:val="24"/>
+          <w:bdr w:val="none" w:sz="0" w:space="0" w:color="auto" w:frame="1"/>
+          <w:lang w:val="tr-TR" w:eastAsia="tr-TR"/>
+        </w:rPr>
+        <w:t>Türk Silahlı Kuvvetleri</w:t>
+      </w:r>
+      <w:r>
+        <w:rPr>
+          <w:rFonts w:ascii="Times New Roman" w:eastAsia="Times New Roman" w:hAnsi="Times New Roman" w:cs="Times New Roman"/>
+          <w:sz w:val="24"/>
+          <w:szCs w:val="24"/>
+          <w:lang w:val="tr-TR" w:eastAsia="tr-TR"/>
+        </w:rPr>
+        <w:t> başta olmak üzere, yurt içi ve dışındaki müşterilerine katma değeri yüksek, yenilikçi ve güvenilir ürün ve çözümler sunmak ve Türkiye’nin teknolojik alanda dışa bağımlılığını azaltıp, küresel hedeflerine marka bilinirliğini artırarak ulaşan, halkına gurur veren bir savunma şirketi olmak.</w:t>
+      </w:r>
+    </w:p>
+    <w:p>
+      <w:pPr>
+        <w:pStyle w:val="NormalWeb"/>
+        <w:spacing w:before="0" w:beforeAutospacing="0" w:after="300" w:afterAutospacing="0" w:line="330" w:lineRule="atLeast"/>
+        <w:jc w:val="both"/>
+        <w:textAlignment w:val="baseline"/>
+      </w:pPr>
+    </w:p>
+    <w:p>
+      <w:pPr>
+        <w:pStyle w:val="NormalWeb"/>
+        <w:spacing w:before="0" w:beforeAutospacing="0" w:after="300" w:afterAutospacing="0" w:line="330" w:lineRule="atLeast"/>
+        <w:jc w:val="both"/>
+        <w:textAlignment w:val="baseline"/>
+      </w:pPr>
+    </w:p>
+    <w:p>
+      <w:pPr>
+        <w:pStyle w:val="NormalWeb"/>
+        <w:spacing w:before="0" w:beforeAutospacing="0" w:after="300" w:afterAutospacing="0" w:line="330" w:lineRule="atLeast"/>
+        <w:jc w:val="both"/>
+        <w:textAlignment w:val="baseline"/>
+      </w:pPr>
+    </w:p>
+    <w:p>
+      <w:pPr>
+        <w:rPr>
+          <w:rFonts w:ascii="Times New Roman" w:hAnsi="Times New Roman" w:cs="Times New Roman"/>
+          <w:b/>
+          <w:sz w:val="24"/>
+          <w:szCs w:val="24"/>
+          <w:lang w:val="tr-TR"/>
+        </w:rPr>
+      </w:pPr>
+      <w:r>
+        <w:rPr>
+          <w:rFonts w:ascii="Times New Roman" w:hAnsi="Times New Roman" w:cs="Times New Roman"/>
+          <w:b/>
+          <w:sz w:val="24"/>
+          <w:szCs w:val="24"/>
+          <w:lang w:val="tr-TR"/>
+        </w:rPr>
+        <w:lastRenderedPageBreak/>
+        <w:t>2.GİRİŞ</w:t>
+      </w:r>
+    </w:p>
+    <w:p>
+      <w:pPr>
+        <w:suppressAutoHyphens/>
+        <w:spacing w:line="276" w:lineRule="auto"/>
+        <w:ind w:right="924"/>
+        <w:rPr>
+          <w:rFonts w:ascii="Times New Roman" w:hAnsi="Times New Roman" w:cs="Times New Roman"/>
+          <w:sz w:val="24"/>
+          <w:szCs w:val="24"/>
+          <w:lang w:val="tr-TR"/>
+        </w:rPr>
+      </w:pPr>
+      <w:r>
+        <w:rPr>
+          <w:rFonts w:ascii="Times New Roman" w:hAnsi="Times New Roman" w:cs="Times New Roman"/>
+          <w:sz w:val="24"/>
+          <w:szCs w:val="24"/>
+          <w:lang w:val="tr-TR"/>
+        </w:rPr>
+        <w:t xml:space="preserve">İstanbul Teknik Üniversitesi Makina Mühendisliği bölümünde 1.grup stajı adı altında 20 iş günü stajımı </w:t>
+      </w:r>
+      <w:r>
+        <w:rPr>
+          <w:rFonts w:ascii="Times New Roman" w:hAnsi="Times New Roman" w:cs="Times New Roman"/>
+          <w:sz w:val="24"/>
+          <w:szCs w:val="24"/>
+          <w:shd w:val="clear" w:color="auto" w:fill="FFFFFF"/>
+          <w:lang w:val="tr-TR"/>
+        </w:rPr>
+        <w:t xml:space="preserve">Aselsan Elektronik Sanayi Ve Ticaret </w:t>
+      </w:r>
+      <w:proofErr w:type="spellStart"/>
+      <w:r>
+        <w:rPr>
+          <w:rFonts w:ascii="Times New Roman" w:hAnsi="Times New Roman" w:cs="Times New Roman"/>
+          <w:sz w:val="24"/>
+          <w:szCs w:val="24"/>
+          <w:lang w:val="tr-TR"/>
+        </w:rPr>
+        <w:t>A.Ş.’de</w:t>
+      </w:r>
+      <w:proofErr w:type="spellEnd"/>
+      <w:r>
+        <w:rPr>
+          <w:rFonts w:ascii="Times New Roman" w:hAnsi="Times New Roman" w:cs="Times New Roman"/>
+          <w:sz w:val="24"/>
+          <w:szCs w:val="24"/>
+          <w:lang w:val="tr-TR"/>
+        </w:rPr>
+        <w:t xml:space="preserve"> yapmış bulunmaktayım. Derslerimde gördüğüm teorik bilgilerimin uygulamalarının yapıldığı bu stajımda; Aselsan A.Ş. kapsamında yapılan üretim ve süreç geliştirme hakkında  bilgiler edinirken, bu işlemler sırasında gerçekleştirilen </w:t>
+      </w:r>
+      <w:proofErr w:type="spellStart"/>
+      <w:r>
+        <w:rPr>
+          <w:rFonts w:ascii="Times New Roman" w:hAnsi="Times New Roman" w:cs="Times New Roman"/>
+          <w:sz w:val="24"/>
+          <w:szCs w:val="24"/>
+          <w:lang w:val="tr-TR"/>
+        </w:rPr>
+        <w:t>komponent</w:t>
+      </w:r>
+      <w:proofErr w:type="spellEnd"/>
+      <w:r>
+        <w:rPr>
+          <w:rFonts w:ascii="Times New Roman" w:hAnsi="Times New Roman" w:cs="Times New Roman"/>
+          <w:sz w:val="24"/>
+          <w:szCs w:val="24"/>
+          <w:lang w:val="tr-TR"/>
+        </w:rPr>
+        <w:t>, detay parçaları tamir ve onarım süreçlerini de takip edebildim. Aynı zamanda mühendislik bölümlerinin tasarım ofisinde, sistemin alt yapısına dair çalışmalarda bulunarak teoriden üretim sürecine geçişle ilgili önemli tecrübeler edinmiş bulunmaktayım.</w:t>
+      </w:r>
+    </w:p>
+    <w:p>
+      <w:pPr>
+        <w:suppressAutoHyphens/>
+        <w:spacing w:line="276" w:lineRule="auto"/>
+        <w:ind w:right="924"/>
+        <w:rPr>
+          <w:rFonts w:ascii="Times New Roman" w:hAnsi="Times New Roman" w:cs="Times New Roman"/>
+          <w:sz w:val="24"/>
+          <w:szCs w:val="24"/>
+          <w:lang w:val="tr-TR"/>
+        </w:rPr>
+      </w:pPr>
+      <w:r>
+        <w:rPr>
+          <w:rFonts w:ascii="Times New Roman" w:hAnsi="Times New Roman" w:cs="Times New Roman"/>
+          <w:sz w:val="24"/>
+          <w:szCs w:val="24"/>
+          <w:lang w:val="tr-TR"/>
+        </w:rPr>
+        <w:t xml:space="preserve"> Bu gözlemlerim sayesinde elde ettiğim bilgileri ve birikimlerimi rapor olarak bilgilerinize sunuyorum.</w:t>
+      </w:r>
+    </w:p>
+    <w:p>
+      <w:pPr>
+        <w:rPr>
+          <w:rFonts w:ascii="Times New Roman" w:hAnsi="Times New Roman" w:cs="Times New Roman"/>
+          <w:b/>
+          <w:sz w:val="24"/>
+          <w:szCs w:val="24"/>
+          <w:lang w:val="tr-TR"/>
+        </w:rPr>
+      </w:pPr>
+      <w:r>
+        <w:rPr>
+          <w:rFonts w:ascii="Times New Roman" w:hAnsi="Times New Roman" w:cs="Times New Roman"/>
+          <w:b/>
+          <w:sz w:val="24"/>
+          <w:szCs w:val="24"/>
+          <w:lang w:val="tr-TR"/>
+        </w:rPr>
+        <w:t>3.RAPOR</w:t>
+      </w:r>
+    </w:p>
+    <w:p/>
+    <w:p/>
+    <w:p/>
+    <w:p/>
+    <w:p/>
+    <w:p/>
+    <w:p/>
+    <w:p/>
+    <w:p/>
+    <w:p/>
+    <w:p/>
+    <w:p/>
+    <w:p/>
+    <w:p/>
+    <w:p/>
+    <w:p/>
+    <w:p/>
     <w:tbl>
       <w:tblPr>
         <w:tblStyle w:val="TableGrid"/>
@@ -38,6 +788,7 @@
                 <w:szCs w:val="24"/>
                 <w:lang w:val="tr-TR"/>
               </w:rPr>
+              <w:lastRenderedPageBreak/>
               <w:t>Yapılan Uygulama:</w:t>
             </w:r>
           </w:p>
@@ -7365,8 +8116,6 @@
                 <w:lang w:val="tr-TR"/>
               </w:rPr>
             </w:pPr>
-            <w:bookmarkStart w:id="0" w:name="_GoBack"/>
-            <w:bookmarkEnd w:id="0"/>
           </w:p>
           <w:p>
             <w:pPr>
@@ -12577,10 +13326,124 @@
       <w:pPr>
         <w:rPr>
           <w:rFonts w:ascii="Times New Roman" w:hAnsi="Times New Roman" w:cs="Times New Roman"/>
+          <w:b/>
           <w:sz w:val="24"/>
           <w:szCs w:val="24"/>
         </w:rPr>
       </w:pPr>
+      <w:r>
+        <w:rPr>
+          <w:rFonts w:ascii="Times New Roman" w:hAnsi="Times New Roman" w:cs="Times New Roman"/>
+          <w:b/>
+          <w:sz w:val="24"/>
+          <w:szCs w:val="24"/>
+        </w:rPr>
+        <w:lastRenderedPageBreak/>
+        <w:t>4. SONUÇ</w:t>
+      </w:r>
+    </w:p>
+    <w:p>
+      <w:pPr>
+        <w:rPr>
+          <w:rFonts w:ascii="Times New Roman" w:hAnsi="Times New Roman" w:cs="Times New Roman"/>
+          <w:b/>
+          <w:sz w:val="24"/>
+          <w:szCs w:val="24"/>
+        </w:rPr>
+      </w:pPr>
+    </w:p>
+    <w:p>
+      <w:pPr>
+        <w:rPr>
+          <w:rFonts w:ascii="Times New Roman" w:hAnsi="Times New Roman" w:cs="Times New Roman"/>
+          <w:sz w:val="24"/>
+          <w:szCs w:val="24"/>
+          <w:lang w:val="tr-TR"/>
+        </w:rPr>
+      </w:pPr>
+      <w:r>
+        <w:rPr>
+          <w:rFonts w:ascii="Times New Roman" w:hAnsi="Times New Roman" w:cs="Times New Roman"/>
+          <w:sz w:val="24"/>
+          <w:szCs w:val="24"/>
+          <w:lang w:val="tr-TR"/>
+        </w:rPr>
+        <w:t xml:space="preserve">Stajda elde edilen veriler gizlilik gereği paylaşılamıyor olduğundan bahsedilmeyecektir. Staj sonunda ise öğrendiğim teorik bilgilerin pratiğe dökümünde sorunlar karşısında ne gibi çözüm yolları üretilebileceğini bir tasarımda dikkat edilmesi gereken özelliklerin konstrüksiyon ve işi yapan teknisyen açısından görmeyi, </w:t>
+      </w:r>
+      <w:r>
+        <w:rPr>
+          <w:rFonts w:ascii="Times New Roman" w:hAnsi="Times New Roman" w:cs="Times New Roman"/>
+          <w:sz w:val="24"/>
+          <w:szCs w:val="24"/>
+          <w:lang w:val="tr-TR"/>
+        </w:rPr>
+        <w:t>yapılan tasarımların askeri standar</w:t>
+      </w:r>
+      <w:r>
+        <w:rPr>
+          <w:rFonts w:ascii="Times New Roman" w:hAnsi="Times New Roman" w:cs="Times New Roman"/>
+          <w:sz w:val="24"/>
+          <w:szCs w:val="24"/>
+          <w:lang w:val="tr-TR"/>
+        </w:rPr>
+        <w:t>tlara uygunluğunu nasıl sağlan</w:t>
+      </w:r>
+      <w:r>
+        <w:rPr>
+          <w:rFonts w:ascii="Times New Roman" w:hAnsi="Times New Roman" w:cs="Times New Roman"/>
+          <w:sz w:val="24"/>
+          <w:szCs w:val="24"/>
+          <w:lang w:val="tr-TR"/>
+        </w:rPr>
+        <w:t>ması gerektiğini</w:t>
+      </w:r>
+      <w:r>
+        <w:rPr>
+          <w:rFonts w:ascii="Times New Roman" w:hAnsi="Times New Roman" w:cs="Times New Roman"/>
+          <w:sz w:val="24"/>
+          <w:szCs w:val="24"/>
+          <w:lang w:val="tr-TR"/>
+        </w:rPr>
+        <w:t xml:space="preserve"> ,üretim sürecin</w:t>
+      </w:r>
+      <w:r>
+        <w:rPr>
+          <w:rFonts w:ascii="Times New Roman" w:hAnsi="Times New Roman" w:cs="Times New Roman"/>
+          <w:sz w:val="24"/>
+          <w:szCs w:val="24"/>
+          <w:lang w:val="tr-TR"/>
+        </w:rPr>
+        <w:t>in önemli basamakları ve üretilmiş ürün üzerinde karşılaşılan sorunların üretim sürecini sekteye uğratmadan nasıl planlanacağı konusunda bilgiler edindim.</w:t>
+      </w:r>
+      <w:r>
+        <w:rPr>
+          <w:rFonts w:ascii="Times New Roman" w:hAnsi="Times New Roman" w:cs="Times New Roman"/>
+          <w:sz w:val="24"/>
+          <w:szCs w:val="24"/>
+          <w:lang w:val="tr-TR"/>
+        </w:rPr>
+        <w:t xml:space="preserve"> </w:t>
+      </w:r>
+      <w:r>
+        <w:rPr>
+          <w:rFonts w:ascii="Times New Roman" w:hAnsi="Times New Roman" w:cs="Times New Roman"/>
+          <w:sz w:val="24"/>
+          <w:szCs w:val="24"/>
+          <w:lang w:val="tr-TR"/>
+        </w:rPr>
+        <w:t>Staj yapmış olduğum işletme</w:t>
+      </w:r>
+      <w:r>
+        <w:rPr>
+          <w:rFonts w:ascii="Times New Roman" w:hAnsi="Times New Roman" w:cs="Times New Roman"/>
+          <w:sz w:val="24"/>
+          <w:szCs w:val="24"/>
+          <w:lang w:val="tr-TR"/>
+        </w:rPr>
+        <w:t>de yapılan tasarımın üretiminin en kusursuz ve hızlı şekilde alıcıya sunulması ya da üretim sırasında karşılaşılan ani sorunların çözümünde planlamanın çok önemli olduğu kanaatindeyim.</w:t>
+      </w:r>
+      <w:bookmarkStart w:id="0" w:name="_GoBack"/>
+      <w:bookmarkEnd w:id="0"/>
     </w:p>
     <w:sectPr>
       <w:footerReference w:type="default" r:id="rId6"/>
@@ -12652,7 +13515,7 @@
           <w:rPr>
             <w:noProof/>
           </w:rPr>
-          <w:t>12</w:t>
+          <w:t>25</w:t>
         </w:r>
         <w:r>
           <w:rPr>
@@ -13191,6 +14054,22 @@
     <w:uiPriority w:val="99"/>
     <w:rsid w:val="001C516C"/>
   </w:style>
+  <w:style w:type="paragraph" w:styleId="NormalWeb">
+    <w:name w:val="Normal (Web)"/>
+    <w:basedOn w:val="Normal"/>
+    <w:uiPriority w:val="99"/>
+    <w:unhideWhenUsed/>
+    <w:rsid w:val="001F0D5D"/>
+    <w:pPr>
+      <w:spacing w:before="100" w:beforeAutospacing="1" w:after="100" w:afterAutospacing="1" w:line="240" w:lineRule="auto"/>
+    </w:pPr>
+    <w:rPr>
+      <w:rFonts w:ascii="Times New Roman" w:eastAsia="Times New Roman" w:hAnsi="Times New Roman" w:cs="Times New Roman"/>
+      <w:sz w:val="24"/>
+      <w:szCs w:val="24"/>
+      <w:lang w:val="tr-TR" w:eastAsia="tr-TR"/>
+    </w:rPr>
+  </w:style>
 </w:styles>
 </file>
 

--- a/gamzestajraporu.docx
+++ b/gamzestajraporu.docx
@@ -14,9 +14,7 @@
           <w:szCs w:val="28"/>
         </w:rPr>
       </w:pPr>
-      <w:r>
-        <w:br w:type="page"/>
-      </w:r>
+      <w:bookmarkStart w:id="0" w:name="_GoBack"/>
       <w:r>
         <w:rPr>
           <w:rFonts w:ascii="Times New Roman" w:hAnsi="Times New Roman" w:cs="Times New Roman"/>
@@ -25,10 +23,10 @@
           <w:sz w:val="28"/>
           <w:szCs w:val="28"/>
         </w:rPr>
-        <w:lastRenderedPageBreak/>
         <w:t>İÇİNDEKİLER</w:t>
       </w:r>
     </w:p>
+    <w:bookmarkEnd w:id="0"/>
     <w:p>
       <w:pPr>
         <w:spacing w:line="276" w:lineRule="auto"/>
@@ -13368,16 +13366,7 @@
           <w:szCs w:val="24"/>
           <w:lang w:val="tr-TR"/>
         </w:rPr>
-        <w:t xml:space="preserve">Stajda elde edilen veriler gizlilik gereği paylaşılamıyor olduğundan bahsedilmeyecektir. Staj sonunda ise öğrendiğim teorik bilgilerin pratiğe dökümünde sorunlar karşısında ne gibi çözüm yolları üretilebileceğini bir tasarımda dikkat edilmesi gereken özelliklerin konstrüksiyon ve işi yapan teknisyen açısından görmeyi, </w:t>
-      </w:r>
-      <w:r>
-        <w:rPr>
-          <w:rFonts w:ascii="Times New Roman" w:hAnsi="Times New Roman" w:cs="Times New Roman"/>
-          <w:sz w:val="24"/>
-          <w:szCs w:val="24"/>
-          <w:lang w:val="tr-TR"/>
-        </w:rPr>
-        <w:t>yapılan tasarımların askeri standar</w:t>
+        <w:t>Stajda elde edilen veriler gizlilik gereği paylaşılamıyor olduğundan bahsedilmeyecektir. Staj sonunda ise öğrendiğim teorik bilgilerin pratiğe dökümünde sorunlar karşısında ne gibi çözüm yolları üretilebileceğini bir tasarımda dikkat edilmesi gereken özelliklerin konstrüksiyon ve işi yapan teknisyen açısından görmeyi, yapılan tasarımların askeri standar</w:t>
       </w:r>
       <w:r>
         <w:rPr>
@@ -13431,19 +13420,8 @@
           <w:szCs w:val="24"/>
           <w:lang w:val="tr-TR"/>
         </w:rPr>
-        <w:t>Staj yapmış olduğum işletme</w:t>
+        <w:t>Staj yapmış olduğum işletmede yapılan tasarımın üretiminin en kusursuz ve hızlı şekilde alıcıya sunulması ya da üretim sırasında karşılaşılan ani sorunların çözümünde planlamanın çok önemli olduğu kanaatindeyim.</w:t>
       </w:r>
-      <w:r>
-        <w:rPr>
-          <w:rFonts w:ascii="Times New Roman" w:hAnsi="Times New Roman" w:cs="Times New Roman"/>
-          <w:sz w:val="24"/>
-          <w:szCs w:val="24"/>
-          <w:lang w:val="tr-TR"/>
-        </w:rPr>
-        <w:t>de yapılan tasarımın üretiminin en kusursuz ve hızlı şekilde alıcıya sunulması ya da üretim sırasında karşılaşılan ani sorunların çözümünde planlamanın çok önemli olduğu kanaatindeyim.</w:t>
-      </w:r>
-      <w:bookmarkStart w:id="0" w:name="_GoBack"/>
-      <w:bookmarkEnd w:id="0"/>
     </w:p>
     <w:sectPr>
       <w:footerReference w:type="default" r:id="rId6"/>
@@ -13515,7 +13493,7 @@
           <w:rPr>
             <w:noProof/>
           </w:rPr>
-          <w:t>25</w:t>
+          <w:t>1</w:t>
         </w:r>
         <w:r>
           <w:rPr>

--- a/gamzestajraporu.docx
+++ b/gamzestajraporu.docx
@@ -14,7 +14,6 @@
           <w:szCs w:val="28"/>
         </w:rPr>
       </w:pPr>
-      <w:bookmarkStart w:id="0" w:name="_GoBack"/>
       <w:r>
         <w:rPr>
           <w:rFonts w:ascii="Times New Roman" w:hAnsi="Times New Roman" w:cs="Times New Roman"/>
@@ -26,7 +25,6 @@
         <w:t>İÇİNDEKİLER</w:t>
       </w:r>
     </w:p>
-    <w:bookmarkEnd w:id="0"/>
     <w:p>
       <w:pPr>
         <w:spacing w:line="276" w:lineRule="auto"/>
@@ -667,7 +665,34 @@
           <w:szCs w:val="24"/>
           <w:lang w:val="tr-TR"/>
         </w:rPr>
-        <w:t xml:space="preserve"> yapmış bulunmaktayım. Derslerimde gördüğüm teorik bilgilerimin uygulamalarının yapıldığı bu stajımda; Aselsan A.Ş. kapsamında yapılan üretim ve süreç geliştirme hakkında  bilgiler edinirken, bu işlemler sırasında gerçekleştirilen </w:t>
+        <w:t xml:space="preserve"> yapmış bulunmaktayım. Derslerimde gördüğüm teorik bilgilerimin uygulamalarının yapıldığı bu stajımda; Aselsan A.Ş. kapsamında yapılan </w:t>
+      </w:r>
+      <w:r>
+        <w:rPr>
+          <w:rFonts w:ascii="Times New Roman" w:hAnsi="Times New Roman" w:cs="Times New Roman"/>
+          <w:sz w:val="24"/>
+          <w:szCs w:val="24"/>
+          <w:lang w:val="tr-TR"/>
+        </w:rPr>
+        <w:t>Süreç Tasarım ve Ürün Geliştirme</w:t>
+      </w:r>
+      <w:r>
+        <w:rPr>
+          <w:rFonts w:ascii="Times New Roman" w:hAnsi="Times New Roman" w:cs="Times New Roman"/>
+          <w:sz w:val="24"/>
+          <w:szCs w:val="24"/>
+          <w:lang w:val="tr-TR"/>
+        </w:rPr>
+        <w:t xml:space="preserve"> hakkında </w:t>
+      </w:r>
+      <w:r>
+        <w:rPr>
+          <w:rFonts w:ascii="Times New Roman" w:hAnsi="Times New Roman" w:cs="Times New Roman"/>
+          <w:sz w:val="24"/>
+          <w:szCs w:val="24"/>
+          <w:lang w:val="tr-TR"/>
+        </w:rPr>
+        <w:t xml:space="preserve">bilgiler edinirken, bu işlemler sırasında gerçekleştirilen </w:t>
       </w:r>
       <w:proofErr w:type="spellStart"/>
       <w:r>
@@ -8102,7 +8127,43 @@
                 <w:szCs w:val="24"/>
                 <w:lang w:val="tr-TR"/>
               </w:rPr>
-              <w:t>Brazing sert lehimlemede 2 alüminyum plakanın birbirine kaynak edilmek için kullanılan dolgu malzemeleri hakkında araştırma yapıldı. 63 serisi iki alüminyum plakanın yıllardır 4047 ile lehimlemesinin ardından günümüzde kullanılan dolgu malzemelerinde bir değişiklik olup olmadığı hakkında araştırmalar yapıldı. 4047 dolgu malzemesinin erime sıcaklığı 63 serisi alüminyumdan az olması avantajına  karşılık lehimlemenin getirmiş olduğu hasarların engellenmesi ya da daha az hasara mahal vermek  için başka malzeme kullanılması hakkında bilgi toplandı.</w:t>
+              <w:t>Brazing sert lehimlemede 2 alüminyum plakanın birbirine kaynak edilmek için kullanılan dolgu malzemeleri hakkında araştırma yapıldı. 63 serisi iki alüminyum plakanın yıllardır 4047 ile lehimlemesinin ardından günümüzde kullanılan dolgu malzemelerinde bir değişiklik olup olmadığı hakkında araştırmalar yapıldı. 4047 dolgu malzemesinin erime sıcaklığı 63 serisi al</w:t>
+            </w:r>
+            <w:r>
+              <w:rPr>
+                <w:rFonts w:ascii="Times New Roman" w:hAnsi="Times New Roman" w:cs="Times New Roman"/>
+                <w:sz w:val="24"/>
+                <w:szCs w:val="24"/>
+                <w:lang w:val="tr-TR"/>
+              </w:rPr>
+              <w:t>üminyumdan az olması avantajına</w:t>
+            </w:r>
+            <w:r>
+              <w:rPr>
+                <w:rFonts w:ascii="Times New Roman" w:hAnsi="Times New Roman" w:cs="Times New Roman"/>
+                <w:sz w:val="24"/>
+                <w:szCs w:val="24"/>
+                <w:lang w:val="tr-TR"/>
+              </w:rPr>
+              <w:t xml:space="preserve"> karşılık lehimlemenin getirmiş olduğu hasarların engellenmesi ya da daha az hasara mahal verme</w:t>
+            </w:r>
+            <w:r>
+              <w:rPr>
+                <w:rFonts w:ascii="Times New Roman" w:hAnsi="Times New Roman" w:cs="Times New Roman"/>
+                <w:sz w:val="24"/>
+                <w:szCs w:val="24"/>
+                <w:lang w:val="tr-TR"/>
+              </w:rPr>
+              <w:t xml:space="preserve">k </w:t>
+            </w:r>
+            <w:r>
+              <w:rPr>
+                <w:rFonts w:ascii="Times New Roman" w:hAnsi="Times New Roman" w:cs="Times New Roman"/>
+                <w:sz w:val="24"/>
+                <w:szCs w:val="24"/>
+                <w:lang w:val="tr-TR"/>
+              </w:rPr>
+              <w:t>için başka malzeme kullanılması hakkında bilgi toplandı.</w:t>
             </w:r>
           </w:p>
           <w:p>
@@ -8371,6 +8432,15 @@
                 <w:lang w:val="tr-TR"/>
               </w:rPr>
             </w:pPr>
+            <w:r>
+              <w:rPr>
+                <w:rFonts w:ascii="Times New Roman" w:hAnsi="Times New Roman" w:cs="Times New Roman"/>
+                <w:sz w:val="24"/>
+                <w:szCs w:val="24"/>
+                <w:lang w:val="tr-TR"/>
+              </w:rPr>
+              <w:t>Jig Tasarımı- Literatür Taraması</w:t>
+            </w:r>
           </w:p>
         </w:tc>
         <w:tc>
@@ -8528,186 +8598,119 @@
                 <w:lang w:val="tr-TR"/>
               </w:rPr>
             </w:pPr>
-          </w:p>
-          <w:p>
-            <w:pPr>
-              <w:rPr>
-                <w:rFonts w:ascii="Times New Roman" w:hAnsi="Times New Roman" w:cs="Times New Roman"/>
-                <w:sz w:val="24"/>
-                <w:szCs w:val="24"/>
-                <w:lang w:val="tr-TR"/>
-              </w:rPr>
-            </w:pPr>
-          </w:p>
-          <w:p>
-            <w:pPr>
-              <w:rPr>
-                <w:rFonts w:ascii="Times New Roman" w:hAnsi="Times New Roman" w:cs="Times New Roman"/>
-                <w:sz w:val="24"/>
-                <w:szCs w:val="24"/>
-                <w:lang w:val="tr-TR"/>
-              </w:rPr>
-            </w:pPr>
-          </w:p>
-          <w:p>
-            <w:pPr>
-              <w:rPr>
-                <w:rFonts w:ascii="Times New Roman" w:hAnsi="Times New Roman" w:cs="Times New Roman"/>
-                <w:sz w:val="24"/>
-                <w:szCs w:val="24"/>
-                <w:lang w:val="tr-TR"/>
-              </w:rPr>
-            </w:pPr>
-          </w:p>
-          <w:p>
-            <w:pPr>
-              <w:rPr>
-                <w:rFonts w:ascii="Times New Roman" w:hAnsi="Times New Roman" w:cs="Times New Roman"/>
-                <w:sz w:val="24"/>
-                <w:szCs w:val="24"/>
-                <w:lang w:val="tr-TR"/>
-              </w:rPr>
-            </w:pPr>
-          </w:p>
-          <w:p>
-            <w:pPr>
-              <w:rPr>
-                <w:rFonts w:ascii="Times New Roman" w:hAnsi="Times New Roman" w:cs="Times New Roman"/>
-                <w:sz w:val="24"/>
-                <w:szCs w:val="24"/>
-                <w:lang w:val="tr-TR"/>
-              </w:rPr>
-            </w:pPr>
-          </w:p>
-          <w:p>
-            <w:pPr>
-              <w:rPr>
-                <w:rFonts w:ascii="Times New Roman" w:hAnsi="Times New Roman" w:cs="Times New Roman"/>
-                <w:sz w:val="24"/>
-                <w:szCs w:val="24"/>
-                <w:lang w:val="tr-TR"/>
-              </w:rPr>
-            </w:pPr>
-          </w:p>
-          <w:p>
-            <w:pPr>
-              <w:rPr>
-                <w:rFonts w:ascii="Times New Roman" w:hAnsi="Times New Roman" w:cs="Times New Roman"/>
-                <w:sz w:val="24"/>
-                <w:szCs w:val="24"/>
-                <w:lang w:val="tr-TR"/>
-              </w:rPr>
-            </w:pPr>
-          </w:p>
-          <w:p>
-            <w:pPr>
-              <w:rPr>
-                <w:rFonts w:ascii="Times New Roman" w:hAnsi="Times New Roman" w:cs="Times New Roman"/>
-                <w:sz w:val="24"/>
-                <w:szCs w:val="24"/>
-                <w:lang w:val="tr-TR"/>
-              </w:rPr>
-            </w:pPr>
-          </w:p>
-          <w:p>
-            <w:pPr>
-              <w:rPr>
-                <w:rFonts w:ascii="Times New Roman" w:hAnsi="Times New Roman" w:cs="Times New Roman"/>
-                <w:sz w:val="24"/>
-                <w:szCs w:val="24"/>
-                <w:lang w:val="tr-TR"/>
-              </w:rPr>
-            </w:pPr>
-          </w:p>
-          <w:p>
-            <w:pPr>
-              <w:rPr>
-                <w:rFonts w:ascii="Times New Roman" w:hAnsi="Times New Roman" w:cs="Times New Roman"/>
-                <w:sz w:val="24"/>
-                <w:szCs w:val="24"/>
-                <w:lang w:val="tr-TR"/>
-              </w:rPr>
-            </w:pPr>
-          </w:p>
-          <w:p>
-            <w:pPr>
-              <w:rPr>
-                <w:rFonts w:ascii="Times New Roman" w:hAnsi="Times New Roman" w:cs="Times New Roman"/>
-                <w:sz w:val="24"/>
-                <w:szCs w:val="24"/>
-                <w:lang w:val="tr-TR"/>
-              </w:rPr>
-            </w:pPr>
-          </w:p>
-          <w:p>
-            <w:pPr>
-              <w:rPr>
-                <w:rFonts w:ascii="Times New Roman" w:hAnsi="Times New Roman" w:cs="Times New Roman"/>
-                <w:sz w:val="24"/>
-                <w:szCs w:val="24"/>
-                <w:lang w:val="tr-TR"/>
-              </w:rPr>
-            </w:pPr>
-          </w:p>
-          <w:p>
-            <w:pPr>
-              <w:rPr>
-                <w:rFonts w:ascii="Times New Roman" w:hAnsi="Times New Roman" w:cs="Times New Roman"/>
-                <w:sz w:val="24"/>
-                <w:szCs w:val="24"/>
-                <w:lang w:val="tr-TR"/>
-              </w:rPr>
-            </w:pPr>
-          </w:p>
-          <w:p>
-            <w:pPr>
-              <w:rPr>
-                <w:rFonts w:ascii="Times New Roman" w:hAnsi="Times New Roman" w:cs="Times New Roman"/>
-                <w:sz w:val="24"/>
-                <w:szCs w:val="24"/>
-                <w:lang w:val="tr-TR"/>
-              </w:rPr>
-            </w:pPr>
-          </w:p>
-          <w:p>
-            <w:pPr>
-              <w:rPr>
-                <w:rFonts w:ascii="Times New Roman" w:hAnsi="Times New Roman" w:cs="Times New Roman"/>
-                <w:sz w:val="24"/>
-                <w:szCs w:val="24"/>
-                <w:lang w:val="tr-TR"/>
-              </w:rPr>
-            </w:pPr>
-          </w:p>
-          <w:p>
-            <w:pPr>
-              <w:rPr>
-                <w:rFonts w:ascii="Times New Roman" w:hAnsi="Times New Roman" w:cs="Times New Roman"/>
-                <w:sz w:val="24"/>
-                <w:szCs w:val="24"/>
-                <w:lang w:val="tr-TR"/>
-              </w:rPr>
-            </w:pPr>
-          </w:p>
-          <w:p>
-            <w:pPr>
-              <w:rPr>
-                <w:rFonts w:ascii="Times New Roman" w:hAnsi="Times New Roman" w:cs="Times New Roman"/>
-                <w:sz w:val="24"/>
-                <w:szCs w:val="24"/>
-                <w:lang w:val="tr-TR"/>
-              </w:rPr>
-            </w:pPr>
-          </w:p>
-          <w:p>
-            <w:pPr>
-              <w:rPr>
-                <w:rFonts w:ascii="Times New Roman" w:hAnsi="Times New Roman" w:cs="Times New Roman"/>
-                <w:sz w:val="24"/>
-                <w:szCs w:val="24"/>
-                <w:lang w:val="tr-TR"/>
-              </w:rPr>
-            </w:pPr>
+            <w:r>
+              <w:rPr>
+                <w:rFonts w:ascii="Times New Roman" w:hAnsi="Times New Roman" w:cs="Times New Roman"/>
+                <w:sz w:val="24"/>
+                <w:szCs w:val="24"/>
+                <w:lang w:val="tr-TR"/>
+              </w:rPr>
+              <w:t>Üst tarafı x ekseni boyunca harekete müsait ağız gibi bir yapının motor takılması adımlarında amortisörün önce takıldıktan sonra motor açısının önemli olması sebebiyle ağız kısmının üst kısmında oynama olmaması istendi. Ağız kısmının kulaklarla birbirine bağlandığı tasarımda önce pim tasarlana bilineceği düşünüldü. Bunun üzerine x ekseninde toleranslardan dolayı kayma olacağı düşünülerek yatay şekilde yükseklikleri eşit tutacak bir yapının olması gerektiğine karar verildi. Bu şekilde de takılırken sorun yaşanmayacağı ama çıkarırken malzemede sürtmeler olması durumunda yine hassas açının oluşturulamayacağı düşünüldü. Bunu engellemek için altı alüminyum üstü ise daha ucuz ve kolay tedarik edilebilir bir parça ile tak çıkar olarak tasarlanarak 10 kullanım sonrası kaybolan hassaslığı sağlamak için değiştirilebilir bir tasarım düşünüldü.</w:t>
+            </w:r>
+          </w:p>
+          <w:p>
+            <w:pPr>
+              <w:rPr>
+                <w:rFonts w:ascii="Times New Roman" w:hAnsi="Times New Roman" w:cs="Times New Roman"/>
+                <w:sz w:val="24"/>
+                <w:szCs w:val="24"/>
+                <w:lang w:val="tr-TR"/>
+              </w:rPr>
+            </w:pPr>
+            <w:r>
+              <w:rPr>
+                <w:rFonts w:ascii="Times New Roman" w:hAnsi="Times New Roman" w:cs="Times New Roman"/>
+                <w:sz w:val="24"/>
+                <w:szCs w:val="24"/>
+                <w:lang w:val="tr-TR"/>
+              </w:rPr>
+              <w:t>Geçici bir çözüm olarak sadece arasına koyulacak bir tasarı</w:t>
+            </w:r>
+            <w:r>
+              <w:rPr>
+                <w:rFonts w:ascii="Times New Roman" w:hAnsi="Times New Roman" w:cs="Times New Roman"/>
+                <w:sz w:val="24"/>
+                <w:szCs w:val="24"/>
+                <w:lang w:val="tr-TR"/>
+              </w:rPr>
+              <w:t>m yapıldı ve üretime gönderilmesinin takibi yapıldı.</w:t>
+            </w:r>
+          </w:p>
+          <w:p>
+            <w:pPr>
+              <w:rPr>
+                <w:rFonts w:ascii="Times New Roman" w:hAnsi="Times New Roman" w:cs="Times New Roman"/>
+                <w:sz w:val="24"/>
+                <w:szCs w:val="24"/>
+                <w:lang w:val="tr-TR"/>
+              </w:rPr>
+            </w:pPr>
+            <w:r>
+              <w:rPr>
+                <w:rFonts w:ascii="Times New Roman" w:hAnsi="Times New Roman" w:cs="Times New Roman"/>
+                <w:sz w:val="24"/>
+                <w:szCs w:val="24"/>
+                <w:lang w:val="tr-TR"/>
+              </w:rPr>
+              <w:t xml:space="preserve">6063 alüminyum 2 parçanın sert lehimle </w:t>
+            </w:r>
+            <w:r>
+              <w:rPr>
+                <w:rFonts w:ascii="Times New Roman" w:hAnsi="Times New Roman" w:cs="Times New Roman"/>
+                <w:sz w:val="24"/>
+                <w:szCs w:val="24"/>
+                <w:lang w:val="tr-TR"/>
+              </w:rPr>
+              <w:t>lehimleyerek</w:t>
+            </w:r>
+            <w:r>
+              <w:rPr>
+                <w:rFonts w:ascii="Times New Roman" w:hAnsi="Times New Roman" w:cs="Times New Roman"/>
+                <w:sz w:val="24"/>
+                <w:szCs w:val="24"/>
+                <w:lang w:val="tr-TR"/>
+              </w:rPr>
+              <w:t xml:space="preserve"> 4047 dolgu malzemesi kullanılmasının sebepleri üzerine araştırmalara devam edildi. 4043 yerine 4047 kullanmanın akışkanlık yönünden daha iyi olması sebebiyle </w:t>
+            </w:r>
+            <w:proofErr w:type="spellStart"/>
+            <w:r>
+              <w:rPr>
+                <w:rFonts w:ascii="Times New Roman" w:hAnsi="Times New Roman" w:cs="Times New Roman"/>
+                <w:sz w:val="24"/>
+                <w:szCs w:val="24"/>
+                <w:lang w:val="tr-TR"/>
+              </w:rPr>
+              <w:t>kapiler</w:t>
+            </w:r>
+            <w:proofErr w:type="spellEnd"/>
+            <w:r>
+              <w:rPr>
+                <w:rFonts w:ascii="Times New Roman" w:hAnsi="Times New Roman" w:cs="Times New Roman"/>
+                <w:sz w:val="24"/>
+                <w:szCs w:val="24"/>
+                <w:lang w:val="tr-TR"/>
+              </w:rPr>
+              <w:t xml:space="preserve"> etki önemsenerek seçilmiş olunabileceği düşünüldü bunun yanında 5354 gibi malzemelerin de 66 derece üstünde çalışması doğru bulunmadığından kullanılmadığı öğrenildi. bu zamana kadar elde edilmiş bilgiler raporlandı.</w:t>
+            </w:r>
+          </w:p>
+          <w:p>
+            <w:pPr>
+              <w:rPr>
+                <w:rFonts w:ascii="Times New Roman" w:hAnsi="Times New Roman" w:cs="Times New Roman"/>
+                <w:sz w:val="24"/>
+                <w:szCs w:val="24"/>
+                <w:lang w:val="tr-TR"/>
+              </w:rPr>
+            </w:pPr>
+            <w:r>
+              <w:rPr>
+                <w:rFonts w:ascii="Times New Roman" w:hAnsi="Times New Roman" w:cs="Times New Roman"/>
+                <w:sz w:val="24"/>
+                <w:szCs w:val="24"/>
+                <w:lang w:val="tr-TR"/>
+              </w:rPr>
+              <w:t xml:space="preserve"> </w:t>
+            </w:r>
           </w:p>
           <w:p>
             <w:pPr>
@@ -8995,6 +8998,15 @@
                 <w:lang w:val="tr-TR"/>
               </w:rPr>
             </w:pPr>
+            <w:r>
+              <w:rPr>
+                <w:rFonts w:ascii="Times New Roman" w:hAnsi="Times New Roman" w:cs="Times New Roman"/>
+                <w:sz w:val="24"/>
+                <w:szCs w:val="24"/>
+                <w:lang w:val="tr-TR"/>
+              </w:rPr>
+              <w:t>Standartlaştırma</w:t>
+            </w:r>
           </w:p>
         </w:tc>
         <w:tc>
@@ -9152,6 +9164,124 @@
                 <w:lang w:val="tr-TR"/>
               </w:rPr>
             </w:pPr>
+            <w:r>
+              <w:rPr>
+                <w:rFonts w:ascii="Times New Roman" w:hAnsi="Times New Roman" w:cs="Times New Roman"/>
+                <w:sz w:val="24"/>
+                <w:szCs w:val="24"/>
+                <w:lang w:val="tr-TR"/>
+              </w:rPr>
+              <w:t>Süreç takibi yapılarak daha önce başlanmış projelerin bitiş tarihleri hakkında bilgiler teknik resimlerden bakılarak raporlandı.</w:t>
+            </w:r>
+          </w:p>
+          <w:p>
+            <w:pPr>
+              <w:rPr>
+                <w:rFonts w:ascii="Times New Roman" w:hAnsi="Times New Roman" w:cs="Times New Roman"/>
+                <w:sz w:val="24"/>
+                <w:szCs w:val="24"/>
+                <w:lang w:val="tr-TR"/>
+              </w:rPr>
+            </w:pPr>
+            <w:r>
+              <w:rPr>
+                <w:rFonts w:ascii="Times New Roman" w:hAnsi="Times New Roman" w:cs="Times New Roman"/>
+                <w:sz w:val="24"/>
+                <w:szCs w:val="24"/>
+                <w:lang w:val="tr-TR"/>
+              </w:rPr>
+              <w:t xml:space="preserve">ESS sıcaklık testlerinde standartlara uygun ürünlerin üzerine yapmış olduğumuz çalışmaya devam edildi ve bu sefer belirli ağırlık değerleri için bu işlem yapıldı. Deneylerde en düşük sıcaklıktan ,sıcaklığı biraz yükselterek belirli delta T </w:t>
+            </w:r>
+            <w:proofErr w:type="spellStart"/>
+            <w:r>
+              <w:rPr>
+                <w:rFonts w:ascii="Times New Roman" w:hAnsi="Times New Roman" w:cs="Times New Roman"/>
+                <w:sz w:val="24"/>
+                <w:szCs w:val="24"/>
+                <w:lang w:val="tr-TR"/>
+              </w:rPr>
+              <w:t>lerde</w:t>
+            </w:r>
+            <w:proofErr w:type="spellEnd"/>
+            <w:r>
+              <w:rPr>
+                <w:rFonts w:ascii="Times New Roman" w:hAnsi="Times New Roman" w:cs="Times New Roman"/>
+                <w:sz w:val="24"/>
+                <w:szCs w:val="24"/>
+                <w:lang w:val="tr-TR"/>
+              </w:rPr>
+              <w:t xml:space="preserve"> çalışıldığı sonrasında tekrar bu sefer en yüksek sıcaklıktan biraz alt bir sıcaklıkta döngüye devam ettirilerek yapılan profillerin doğru olduğu öğrenildi.</w:t>
+            </w:r>
+          </w:p>
+          <w:p>
+            <w:pPr>
+              <w:rPr>
+                <w:rFonts w:ascii="Times New Roman" w:hAnsi="Times New Roman" w:cs="Times New Roman"/>
+                <w:sz w:val="24"/>
+                <w:szCs w:val="24"/>
+                <w:lang w:val="tr-TR"/>
+              </w:rPr>
+            </w:pPr>
+            <w:r>
+              <w:rPr>
+                <w:rFonts w:ascii="Times New Roman" w:hAnsi="Times New Roman" w:cs="Times New Roman"/>
+                <w:sz w:val="24"/>
+                <w:szCs w:val="24"/>
+                <w:lang w:val="tr-TR"/>
+              </w:rPr>
+              <w:t xml:space="preserve">16 </w:t>
+            </w:r>
+            <w:proofErr w:type="spellStart"/>
+            <w:r>
+              <w:rPr>
+                <w:rFonts w:ascii="Times New Roman" w:hAnsi="Times New Roman" w:cs="Times New Roman"/>
+                <w:sz w:val="24"/>
+                <w:szCs w:val="24"/>
+                <w:lang w:val="tr-TR"/>
+              </w:rPr>
+              <w:t>mm’lik</w:t>
+            </w:r>
+            <w:proofErr w:type="spellEnd"/>
+            <w:r>
+              <w:rPr>
+                <w:rFonts w:ascii="Times New Roman" w:hAnsi="Times New Roman" w:cs="Times New Roman"/>
+                <w:sz w:val="24"/>
+                <w:szCs w:val="24"/>
+                <w:lang w:val="tr-TR"/>
+              </w:rPr>
+              <w:t xml:space="preserve"> lokma ucunun derinleştirilmesi ve uzatılması için gerekli ölçüler alındı fakat tek sefer kullanılacak bir ürün için tasarım yapmaktan daha çok ürün satın almanın uygun olacağı düşünülerek ürün kataloglarına bakıldı ve katalogları anlayabilmek için ½’’ ¼’’ ne ifade ettiği araştırıldı. Bu ölçülerin lokmanın altındaki kare dişi deliğin ölçüsü olduğu kullanılan cırcıra göre lokmanın bu değerlerden farklı seçile bilineceği</w:t>
+            </w:r>
+            <w:bookmarkStart w:id="0" w:name="_GoBack"/>
+            <w:bookmarkEnd w:id="0"/>
+            <w:r>
+              <w:rPr>
+                <w:rFonts w:ascii="Times New Roman" w:hAnsi="Times New Roman" w:cs="Times New Roman"/>
+                <w:sz w:val="24"/>
+                <w:szCs w:val="24"/>
+                <w:lang w:val="tr-TR"/>
+              </w:rPr>
+              <w:t xml:space="preserve"> ve özel istenirse 3/8’’ de kullanılacağı öğrenildi ve uygun uzunluktaki lokma tipleri katalogdan seçilerek sorumlu mühendise gönderildi.</w:t>
+            </w:r>
+          </w:p>
+          <w:p>
+            <w:pPr>
+              <w:rPr>
+                <w:rFonts w:ascii="Times New Roman" w:hAnsi="Times New Roman" w:cs="Times New Roman"/>
+                <w:sz w:val="24"/>
+                <w:szCs w:val="24"/>
+                <w:lang w:val="tr-TR"/>
+              </w:rPr>
+            </w:pPr>
+          </w:p>
+          <w:p>
+            <w:pPr>
+              <w:rPr>
+                <w:rFonts w:ascii="Times New Roman" w:hAnsi="Times New Roman" w:cs="Times New Roman"/>
+                <w:sz w:val="24"/>
+                <w:szCs w:val="24"/>
+                <w:lang w:val="tr-TR"/>
+              </w:rPr>
+            </w:pPr>
           </w:p>
           <w:p>
             <w:pPr>
@@ -9480,6 +9610,7 @@
                 <w:szCs w:val="24"/>
                 <w:lang w:val="tr-TR"/>
               </w:rPr>
+              <w:lastRenderedPageBreak/>
               <w:t>ÖĞRENCİ</w:t>
             </w:r>
           </w:p>
@@ -9600,7 +9731,6 @@
                 <w:szCs w:val="24"/>
                 <w:lang w:val="tr-TR"/>
               </w:rPr>
-              <w:lastRenderedPageBreak/>
               <w:t>Yapılan Uygulama:</w:t>
             </w:r>
           </w:p>
@@ -10104,6 +10234,7 @@
                 <w:szCs w:val="24"/>
                 <w:lang w:val="tr-TR"/>
               </w:rPr>
+              <w:lastRenderedPageBreak/>
               <w:t>ÖĞRENCİ</w:t>
             </w:r>
           </w:p>
@@ -10224,7 +10355,6 @@
                 <w:szCs w:val="24"/>
                 <w:lang w:val="tr-TR"/>
               </w:rPr>
-              <w:lastRenderedPageBreak/>
               <w:t>Yapılan Uygulama:</w:t>
             </w:r>
           </w:p>
@@ -10728,6 +10858,7 @@
                 <w:szCs w:val="24"/>
                 <w:lang w:val="tr-TR"/>
               </w:rPr>
+              <w:lastRenderedPageBreak/>
               <w:t>ÖĞRENCİ</w:t>
             </w:r>
           </w:p>
@@ -10848,7 +10979,6 @@
                 <w:szCs w:val="24"/>
                 <w:lang w:val="tr-TR"/>
               </w:rPr>
-              <w:lastRenderedPageBreak/>
               <w:t>Yapılan Uygulama:</w:t>
             </w:r>
           </w:p>
@@ -11352,6 +11482,7 @@
                 <w:szCs w:val="24"/>
                 <w:lang w:val="tr-TR"/>
               </w:rPr>
+              <w:lastRenderedPageBreak/>
               <w:t>ÖĞRENCİ</w:t>
             </w:r>
           </w:p>
@@ -11472,7 +11603,6 @@
                 <w:szCs w:val="24"/>
                 <w:lang w:val="tr-TR"/>
               </w:rPr>
-              <w:lastRenderedPageBreak/>
               <w:t>Yapılan Uygulama:</w:t>
             </w:r>
           </w:p>
@@ -11976,6 +12106,7 @@
                 <w:szCs w:val="24"/>
                 <w:lang w:val="tr-TR"/>
               </w:rPr>
+              <w:lastRenderedPageBreak/>
               <w:t>ÖĞRENCİ</w:t>
             </w:r>
           </w:p>
@@ -12096,7 +12227,6 @@
                 <w:szCs w:val="24"/>
                 <w:lang w:val="tr-TR"/>
               </w:rPr>
-              <w:lastRenderedPageBreak/>
               <w:t>Yapılan Uygulama:</w:t>
             </w:r>
           </w:p>
@@ -12600,6 +12730,7 @@
                 <w:szCs w:val="24"/>
                 <w:lang w:val="tr-TR"/>
               </w:rPr>
+              <w:lastRenderedPageBreak/>
               <w:t>ÖĞRENCİ</w:t>
             </w:r>
           </w:p>
@@ -12720,7 +12851,6 @@
                 <w:szCs w:val="24"/>
                 <w:lang w:val="tr-TR"/>
               </w:rPr>
-              <w:lastRenderedPageBreak/>
               <w:t>Yapılan Uygulama:</w:t>
             </w:r>
           </w:p>
@@ -13224,6 +13354,7 @@
                 <w:szCs w:val="24"/>
                 <w:lang w:val="tr-TR"/>
               </w:rPr>
+              <w:lastRenderedPageBreak/>
               <w:t>ÖĞRENCİ</w:t>
             </w:r>
           </w:p>
@@ -13336,7 +13467,6 @@
           <w:sz w:val="24"/>
           <w:szCs w:val="24"/>
         </w:rPr>
-        <w:lastRenderedPageBreak/>
         <w:t>4. SONUÇ</w:t>
       </w:r>
     </w:p>
@@ -13493,7 +13623,7 @@
           <w:rPr>
             <w:noProof/>
           </w:rPr>
-          <w:t>1</w:t>
+          <w:t>17</w:t>
         </w:r>
         <w:r>
           <w:rPr>

--- a/gamzestajraporu.docx
+++ b/gamzestajraporu.docx
@@ -9249,169 +9249,8 @@
                 <w:szCs w:val="24"/>
                 <w:lang w:val="tr-TR"/>
               </w:rPr>
-              <w:t xml:space="preserve"> lokma ucunun derinleştirilmesi ve uzatılması için gerekli ölçüler alındı fakat tek sefer kullanılacak bir ürün için tasarım yapmaktan daha çok ürün satın almanın uygun olacağı düşünülerek ürün kataloglarına bakıldı ve katalogları anlayabilmek için ½’’ ¼’’ ne ifade ettiği araştırıldı. Bu ölçülerin lokmanın altındaki kare dişi deliğin ölçüsü olduğu kullanılan cırcıra göre lokmanın bu değerlerden farklı seçile bilineceği</w:t>
-            </w:r>
-            <w:bookmarkStart w:id="0" w:name="_GoBack"/>
-            <w:bookmarkEnd w:id="0"/>
-            <w:r>
-              <w:rPr>
-                <w:rFonts w:ascii="Times New Roman" w:hAnsi="Times New Roman" w:cs="Times New Roman"/>
-                <w:sz w:val="24"/>
-                <w:szCs w:val="24"/>
-                <w:lang w:val="tr-TR"/>
-              </w:rPr>
-              <w:t xml:space="preserve"> ve özel istenirse 3/8’’ de kullanılacağı öğrenildi ve uygun uzunluktaki lokma tipleri katalogdan seçilerek sorumlu mühendise gönderildi.</w:t>
-            </w:r>
-          </w:p>
-          <w:p>
-            <w:pPr>
-              <w:rPr>
-                <w:rFonts w:ascii="Times New Roman" w:hAnsi="Times New Roman" w:cs="Times New Roman"/>
-                <w:sz w:val="24"/>
-                <w:szCs w:val="24"/>
-                <w:lang w:val="tr-TR"/>
-              </w:rPr>
-            </w:pPr>
-          </w:p>
-          <w:p>
-            <w:pPr>
-              <w:rPr>
-                <w:rFonts w:ascii="Times New Roman" w:hAnsi="Times New Roman" w:cs="Times New Roman"/>
-                <w:sz w:val="24"/>
-                <w:szCs w:val="24"/>
-                <w:lang w:val="tr-TR"/>
-              </w:rPr>
-            </w:pPr>
-          </w:p>
-          <w:p>
-            <w:pPr>
-              <w:rPr>
-                <w:rFonts w:ascii="Times New Roman" w:hAnsi="Times New Roman" w:cs="Times New Roman"/>
-                <w:sz w:val="24"/>
-                <w:szCs w:val="24"/>
-                <w:lang w:val="tr-TR"/>
-              </w:rPr>
-            </w:pPr>
-          </w:p>
-          <w:p>
-            <w:pPr>
-              <w:rPr>
-                <w:rFonts w:ascii="Times New Roman" w:hAnsi="Times New Roman" w:cs="Times New Roman"/>
-                <w:sz w:val="24"/>
-                <w:szCs w:val="24"/>
-                <w:lang w:val="tr-TR"/>
-              </w:rPr>
-            </w:pPr>
-          </w:p>
-          <w:p>
-            <w:pPr>
-              <w:rPr>
-                <w:rFonts w:ascii="Times New Roman" w:hAnsi="Times New Roman" w:cs="Times New Roman"/>
-                <w:sz w:val="24"/>
-                <w:szCs w:val="24"/>
-                <w:lang w:val="tr-TR"/>
-              </w:rPr>
-            </w:pPr>
-          </w:p>
-          <w:p>
-            <w:pPr>
-              <w:rPr>
-                <w:rFonts w:ascii="Times New Roman" w:hAnsi="Times New Roman" w:cs="Times New Roman"/>
-                <w:sz w:val="24"/>
-                <w:szCs w:val="24"/>
-                <w:lang w:val="tr-TR"/>
-              </w:rPr>
-            </w:pPr>
-          </w:p>
-          <w:p>
-            <w:pPr>
-              <w:rPr>
-                <w:rFonts w:ascii="Times New Roman" w:hAnsi="Times New Roman" w:cs="Times New Roman"/>
-                <w:sz w:val="24"/>
-                <w:szCs w:val="24"/>
-                <w:lang w:val="tr-TR"/>
-              </w:rPr>
-            </w:pPr>
-          </w:p>
-          <w:p>
-            <w:pPr>
-              <w:rPr>
-                <w:rFonts w:ascii="Times New Roman" w:hAnsi="Times New Roman" w:cs="Times New Roman"/>
-                <w:sz w:val="24"/>
-                <w:szCs w:val="24"/>
-                <w:lang w:val="tr-TR"/>
-              </w:rPr>
-            </w:pPr>
-          </w:p>
-          <w:p>
-            <w:pPr>
-              <w:rPr>
-                <w:rFonts w:ascii="Times New Roman" w:hAnsi="Times New Roman" w:cs="Times New Roman"/>
-                <w:sz w:val="24"/>
-                <w:szCs w:val="24"/>
-                <w:lang w:val="tr-TR"/>
-              </w:rPr>
-            </w:pPr>
-          </w:p>
-          <w:p>
-            <w:pPr>
-              <w:rPr>
-                <w:rFonts w:ascii="Times New Roman" w:hAnsi="Times New Roman" w:cs="Times New Roman"/>
-                <w:sz w:val="24"/>
-                <w:szCs w:val="24"/>
-                <w:lang w:val="tr-TR"/>
-              </w:rPr>
-            </w:pPr>
-          </w:p>
-          <w:p>
-            <w:pPr>
-              <w:rPr>
-                <w:rFonts w:ascii="Times New Roman" w:hAnsi="Times New Roman" w:cs="Times New Roman"/>
-                <w:sz w:val="24"/>
-                <w:szCs w:val="24"/>
-                <w:lang w:val="tr-TR"/>
-              </w:rPr>
-            </w:pPr>
-          </w:p>
-          <w:p>
-            <w:pPr>
-              <w:rPr>
-                <w:rFonts w:ascii="Times New Roman" w:hAnsi="Times New Roman" w:cs="Times New Roman"/>
-                <w:sz w:val="24"/>
-                <w:szCs w:val="24"/>
-                <w:lang w:val="tr-TR"/>
-              </w:rPr>
-            </w:pPr>
-          </w:p>
-          <w:p>
-            <w:pPr>
-              <w:rPr>
-                <w:rFonts w:ascii="Times New Roman" w:hAnsi="Times New Roman" w:cs="Times New Roman"/>
-                <w:sz w:val="24"/>
-                <w:szCs w:val="24"/>
-                <w:lang w:val="tr-TR"/>
-              </w:rPr>
-            </w:pPr>
-          </w:p>
-          <w:p>
-            <w:pPr>
-              <w:rPr>
-                <w:rFonts w:ascii="Times New Roman" w:hAnsi="Times New Roman" w:cs="Times New Roman"/>
-                <w:sz w:val="24"/>
-                <w:szCs w:val="24"/>
-                <w:lang w:val="tr-TR"/>
-              </w:rPr>
-            </w:pPr>
-          </w:p>
-          <w:p>
-            <w:pPr>
-              <w:rPr>
-                <w:rFonts w:ascii="Times New Roman" w:hAnsi="Times New Roman" w:cs="Times New Roman"/>
-                <w:sz w:val="24"/>
-                <w:szCs w:val="24"/>
-                <w:lang w:val="tr-TR"/>
-              </w:rPr>
-            </w:pPr>
+              <w:t xml:space="preserve"> lokma ucunun derinleştirilmesi ve uzatılması için gerekli ölçüler alındı fakat tek sefer kullanılacak bir ürün için tasarım yapmaktan daha çok ürün satın almanın uygun olacağı düşünülerek ürün kataloglarına bakıldı ve katalogları anlayabilmek için ½’’ ¼’’ ne ifade ettiği araştırıldı. Bu ölçülerin lokmanın altındaki kare dişi deliğin ölçüsü olduğu kullanılan cırcıra göre lokmanın bu değerlerden farklı seçile bilineceği ve özel istenirse 3/8’’ de kullanılacağı öğrenildi ve uygun uzunluktaki lokma tipleri katalogdan seçilerek sorumlu mühendise gönderildi.</w:t>
+            </w:r>
           </w:p>
           <w:p>
             <w:pPr>
@@ -9610,7 +9449,6 @@
                 <w:szCs w:val="24"/>
                 <w:lang w:val="tr-TR"/>
               </w:rPr>
-              <w:lastRenderedPageBreak/>
               <w:t>ÖĞRENCİ</w:t>
             </w:r>
           </w:p>
@@ -9731,6 +9569,7 @@
                 <w:szCs w:val="24"/>
                 <w:lang w:val="tr-TR"/>
               </w:rPr>
+              <w:lastRenderedPageBreak/>
               <w:t>Yapılan Uygulama:</w:t>
             </w:r>
           </w:p>
@@ -9749,6 +9588,15 @@
                 <w:lang w:val="tr-TR"/>
               </w:rPr>
             </w:pPr>
+            <w:r>
+              <w:rPr>
+                <w:rFonts w:ascii="Times New Roman" w:hAnsi="Times New Roman" w:cs="Times New Roman"/>
+                <w:sz w:val="24"/>
+                <w:szCs w:val="24"/>
+                <w:lang w:val="tr-TR"/>
+              </w:rPr>
+              <w:t xml:space="preserve">Araştırma </w:t>
+            </w:r>
           </w:p>
         </w:tc>
         <w:tc>
@@ -9906,266 +9754,225 @@
                 <w:lang w:val="tr-TR"/>
               </w:rPr>
             </w:pPr>
-          </w:p>
-          <w:p>
-            <w:pPr>
-              <w:rPr>
-                <w:rFonts w:ascii="Times New Roman" w:hAnsi="Times New Roman" w:cs="Times New Roman"/>
-                <w:sz w:val="24"/>
-                <w:szCs w:val="24"/>
-                <w:lang w:val="tr-TR"/>
-              </w:rPr>
-            </w:pPr>
-          </w:p>
-          <w:p>
-            <w:pPr>
-              <w:rPr>
-                <w:rFonts w:ascii="Times New Roman" w:hAnsi="Times New Roman" w:cs="Times New Roman"/>
-                <w:sz w:val="24"/>
-                <w:szCs w:val="24"/>
-                <w:lang w:val="tr-TR"/>
-              </w:rPr>
-            </w:pPr>
-          </w:p>
-          <w:p>
-            <w:pPr>
-              <w:rPr>
-                <w:rFonts w:ascii="Times New Roman" w:hAnsi="Times New Roman" w:cs="Times New Roman"/>
-                <w:sz w:val="24"/>
-                <w:szCs w:val="24"/>
-                <w:lang w:val="tr-TR"/>
-              </w:rPr>
-            </w:pPr>
-          </w:p>
-          <w:p>
-            <w:pPr>
-              <w:rPr>
-                <w:rFonts w:ascii="Times New Roman" w:hAnsi="Times New Roman" w:cs="Times New Roman"/>
-                <w:sz w:val="24"/>
-                <w:szCs w:val="24"/>
-                <w:lang w:val="tr-TR"/>
-              </w:rPr>
-            </w:pPr>
-          </w:p>
-          <w:p>
-            <w:pPr>
-              <w:rPr>
-                <w:rFonts w:ascii="Times New Roman" w:hAnsi="Times New Roman" w:cs="Times New Roman"/>
-                <w:sz w:val="24"/>
-                <w:szCs w:val="24"/>
-                <w:lang w:val="tr-TR"/>
-              </w:rPr>
-            </w:pPr>
-          </w:p>
-          <w:p>
-            <w:pPr>
-              <w:rPr>
-                <w:rFonts w:ascii="Times New Roman" w:hAnsi="Times New Roman" w:cs="Times New Roman"/>
-                <w:sz w:val="24"/>
-                <w:szCs w:val="24"/>
-                <w:lang w:val="tr-TR"/>
-              </w:rPr>
-            </w:pPr>
-          </w:p>
-          <w:p>
-            <w:pPr>
-              <w:rPr>
-                <w:rFonts w:ascii="Times New Roman" w:hAnsi="Times New Roman" w:cs="Times New Roman"/>
-                <w:sz w:val="24"/>
-                <w:szCs w:val="24"/>
-                <w:lang w:val="tr-TR"/>
-              </w:rPr>
-            </w:pPr>
-          </w:p>
-          <w:p>
-            <w:pPr>
-              <w:rPr>
-                <w:rFonts w:ascii="Times New Roman" w:hAnsi="Times New Roman" w:cs="Times New Roman"/>
-                <w:sz w:val="24"/>
-                <w:szCs w:val="24"/>
-                <w:lang w:val="tr-TR"/>
-              </w:rPr>
-            </w:pPr>
-          </w:p>
-          <w:p>
-            <w:pPr>
-              <w:rPr>
-                <w:rFonts w:ascii="Times New Roman" w:hAnsi="Times New Roman" w:cs="Times New Roman"/>
-                <w:sz w:val="24"/>
-                <w:szCs w:val="24"/>
-                <w:lang w:val="tr-TR"/>
-              </w:rPr>
-            </w:pPr>
-          </w:p>
-          <w:p>
-            <w:pPr>
-              <w:rPr>
-                <w:rFonts w:ascii="Times New Roman" w:hAnsi="Times New Roman" w:cs="Times New Roman"/>
-                <w:sz w:val="24"/>
-                <w:szCs w:val="24"/>
-                <w:lang w:val="tr-TR"/>
-              </w:rPr>
-            </w:pPr>
-          </w:p>
-          <w:p>
-            <w:pPr>
-              <w:rPr>
-                <w:rFonts w:ascii="Times New Roman" w:hAnsi="Times New Roman" w:cs="Times New Roman"/>
-                <w:sz w:val="24"/>
-                <w:szCs w:val="24"/>
-                <w:lang w:val="tr-TR"/>
-              </w:rPr>
-            </w:pPr>
-          </w:p>
-          <w:p>
-            <w:pPr>
-              <w:rPr>
-                <w:rFonts w:ascii="Times New Roman" w:hAnsi="Times New Roman" w:cs="Times New Roman"/>
-                <w:sz w:val="24"/>
-                <w:szCs w:val="24"/>
-                <w:lang w:val="tr-TR"/>
-              </w:rPr>
-            </w:pPr>
-          </w:p>
-          <w:p>
-            <w:pPr>
-              <w:rPr>
-                <w:rFonts w:ascii="Times New Roman" w:hAnsi="Times New Roman" w:cs="Times New Roman"/>
-                <w:sz w:val="24"/>
-                <w:szCs w:val="24"/>
-                <w:lang w:val="tr-TR"/>
-              </w:rPr>
-            </w:pPr>
-          </w:p>
-          <w:p>
-            <w:pPr>
-              <w:rPr>
-                <w:rFonts w:ascii="Times New Roman" w:hAnsi="Times New Roman" w:cs="Times New Roman"/>
-                <w:sz w:val="24"/>
-                <w:szCs w:val="24"/>
-                <w:lang w:val="tr-TR"/>
-              </w:rPr>
-            </w:pPr>
-          </w:p>
-          <w:p>
-            <w:pPr>
-              <w:rPr>
-                <w:rFonts w:ascii="Times New Roman" w:hAnsi="Times New Roman" w:cs="Times New Roman"/>
-                <w:sz w:val="24"/>
-                <w:szCs w:val="24"/>
-                <w:lang w:val="tr-TR"/>
-              </w:rPr>
-            </w:pPr>
-          </w:p>
-          <w:p>
-            <w:pPr>
-              <w:rPr>
-                <w:rFonts w:ascii="Times New Roman" w:hAnsi="Times New Roman" w:cs="Times New Roman"/>
-                <w:sz w:val="24"/>
-                <w:szCs w:val="24"/>
-                <w:lang w:val="tr-TR"/>
-              </w:rPr>
-            </w:pPr>
-          </w:p>
-          <w:p>
-            <w:pPr>
-              <w:rPr>
-                <w:rFonts w:ascii="Times New Roman" w:hAnsi="Times New Roman" w:cs="Times New Roman"/>
-                <w:sz w:val="24"/>
-                <w:szCs w:val="24"/>
-                <w:lang w:val="tr-TR"/>
-              </w:rPr>
-            </w:pPr>
-          </w:p>
-          <w:p>
-            <w:pPr>
-              <w:rPr>
-                <w:rFonts w:ascii="Times New Roman" w:hAnsi="Times New Roman" w:cs="Times New Roman"/>
-                <w:sz w:val="24"/>
-                <w:szCs w:val="24"/>
-                <w:lang w:val="tr-TR"/>
-              </w:rPr>
-            </w:pPr>
-          </w:p>
-          <w:p>
-            <w:pPr>
-              <w:rPr>
-                <w:rFonts w:ascii="Times New Roman" w:hAnsi="Times New Roman" w:cs="Times New Roman"/>
-                <w:sz w:val="24"/>
-                <w:szCs w:val="24"/>
-                <w:lang w:val="tr-TR"/>
-              </w:rPr>
-            </w:pPr>
-          </w:p>
-          <w:p>
-            <w:pPr>
-              <w:rPr>
-                <w:rFonts w:ascii="Times New Roman" w:hAnsi="Times New Roman" w:cs="Times New Roman"/>
-                <w:sz w:val="24"/>
-                <w:szCs w:val="24"/>
-                <w:lang w:val="tr-TR"/>
-              </w:rPr>
-            </w:pPr>
-          </w:p>
-          <w:p>
-            <w:pPr>
-              <w:rPr>
-                <w:rFonts w:ascii="Times New Roman" w:hAnsi="Times New Roman" w:cs="Times New Roman"/>
-                <w:sz w:val="24"/>
-                <w:szCs w:val="24"/>
-                <w:lang w:val="tr-TR"/>
-              </w:rPr>
-            </w:pPr>
-          </w:p>
-          <w:p>
-            <w:pPr>
-              <w:rPr>
-                <w:rFonts w:ascii="Times New Roman" w:hAnsi="Times New Roman" w:cs="Times New Roman"/>
-                <w:sz w:val="24"/>
-                <w:szCs w:val="24"/>
-                <w:lang w:val="tr-TR"/>
-              </w:rPr>
-            </w:pPr>
-          </w:p>
-          <w:p>
-            <w:pPr>
-              <w:rPr>
-                <w:rFonts w:ascii="Times New Roman" w:hAnsi="Times New Roman" w:cs="Times New Roman"/>
-                <w:sz w:val="24"/>
-                <w:szCs w:val="24"/>
-                <w:lang w:val="tr-TR"/>
-              </w:rPr>
-            </w:pPr>
-          </w:p>
-          <w:p>
-            <w:pPr>
-              <w:rPr>
-                <w:rFonts w:ascii="Times New Roman" w:hAnsi="Times New Roman" w:cs="Times New Roman"/>
-                <w:sz w:val="24"/>
-                <w:szCs w:val="24"/>
-                <w:lang w:val="tr-TR"/>
-              </w:rPr>
-            </w:pPr>
-          </w:p>
-          <w:p>
-            <w:pPr>
-              <w:rPr>
-                <w:rFonts w:ascii="Times New Roman" w:hAnsi="Times New Roman" w:cs="Times New Roman"/>
-                <w:sz w:val="24"/>
-                <w:szCs w:val="24"/>
-                <w:lang w:val="tr-TR"/>
-              </w:rPr>
-            </w:pPr>
-          </w:p>
-          <w:p>
-            <w:pPr>
-              <w:rPr>
-                <w:rFonts w:ascii="Times New Roman" w:hAnsi="Times New Roman" w:cs="Times New Roman"/>
-                <w:sz w:val="24"/>
-                <w:szCs w:val="24"/>
-                <w:lang w:val="tr-TR"/>
-              </w:rPr>
-            </w:pPr>
+            <w:r>
+              <w:rPr>
+                <w:rFonts w:ascii="Times New Roman" w:hAnsi="Times New Roman" w:cs="Times New Roman"/>
+                <w:sz w:val="24"/>
+                <w:szCs w:val="24"/>
+                <w:lang w:val="tr-TR"/>
+              </w:rPr>
+              <w:t>Alüminyum parçaların lehimlemesinde ve kaynak işlemlerinde kullanılan çeşitli yöntemler hakkında makaleler okundu. Bu makalelerin ana konusu kaynak ve lehim işlemler yapılırken meydana gelen kaynak sonrası mukavemetin, oluşabilecek çatlakların sebebinin belirlenmesi ve bu gibi aksaklıkların çözümü için neler yapıla bilineceği idi.</w:t>
+            </w:r>
+          </w:p>
+          <w:p>
+            <w:pPr>
+              <w:rPr>
+                <w:rFonts w:ascii="Times New Roman" w:hAnsi="Times New Roman" w:cs="Times New Roman"/>
+                <w:sz w:val="24"/>
+                <w:szCs w:val="24"/>
+                <w:lang w:val="tr-TR"/>
+              </w:rPr>
+            </w:pPr>
+            <w:r>
+              <w:rPr>
+                <w:rFonts w:ascii="Times New Roman" w:hAnsi="Times New Roman" w:cs="Times New Roman"/>
+                <w:sz w:val="24"/>
+                <w:szCs w:val="24"/>
+                <w:lang w:val="tr-TR"/>
+              </w:rPr>
+              <w:t xml:space="preserve">Öncelikle bu işlemlerde kullanılan dolgu malzemesi büyük önem taşıdığı için makalelerden bir seçim tablosu incelendi bu tabloya göre lehimde iki farklı parça da birleştirile bilindiği dikkate alınarak 2 boyutlu bir tablo elde edilmiştir. Bu tabloda malzemelerin çakışma noktasına bakılır ve sağında sırayla dolgu malzemeleri yer alır ve bu dolgu malzemelerinin hangi konularda iyi kötü </w:t>
+            </w:r>
+            <w:r>
+              <w:rPr>
+                <w:rFonts w:ascii="Times New Roman" w:hAnsi="Times New Roman" w:cs="Times New Roman"/>
+                <w:sz w:val="24"/>
+                <w:szCs w:val="24"/>
+                <w:lang w:val="tr-TR"/>
+              </w:rPr>
+              <w:t>olduğu A, B, C, D olarak değerlendirilir. Bu özelliklerden o anki projeye en uygun dolgu maddesi önceliklere göre belirlenir. Bu tabloya Şekil 1.’den ulaşılabilir.</w:t>
+            </w:r>
+          </w:p>
+          <w:p>
+            <w:pPr>
+              <w:rPr>
+                <w:rFonts w:ascii="Times New Roman" w:hAnsi="Times New Roman" w:cs="Times New Roman"/>
+                <w:bCs/>
+                <w:lang w:val="tr-TR"/>
+              </w:rPr>
+            </w:pPr>
+            <w:r>
+              <w:rPr>
+                <w:rFonts w:ascii="Times New Roman" w:hAnsi="Times New Roman" w:cs="Times New Roman"/>
+                <w:sz w:val="24"/>
+                <w:szCs w:val="24"/>
+                <w:lang w:val="tr-TR"/>
+              </w:rPr>
+              <w:t>Okunan makalelerden biri “</w:t>
+            </w:r>
+            <w:r>
+              <w:rPr>
+                <w:rFonts w:ascii="Times New Roman" w:hAnsi="Times New Roman" w:cs="Times New Roman"/>
+                <w:bCs/>
+                <w:lang w:val="tr-TR"/>
+              </w:rPr>
+              <w:t>New Development in Aluminum Welding Wire - Alloy 4943” olup makalede daha önce verilmiş olan görev açıklamaları bulunmaktadır. Buna göre 4047 dolgu malzemesinin 4043 malzemesine göre akışkanlık ve lehim sonrası çatlak</w:t>
+            </w:r>
+            <w:r>
+              <w:rPr>
+                <w:rFonts w:ascii="Times New Roman" w:hAnsi="Times New Roman" w:cs="Times New Roman"/>
+                <w:bCs/>
+                <w:lang w:val="tr-TR"/>
+              </w:rPr>
+              <w:t xml:space="preserve"> </w:t>
+            </w:r>
+            <w:r>
+              <w:rPr>
+                <w:rFonts w:ascii="Times New Roman" w:hAnsi="Times New Roman" w:cs="Times New Roman"/>
+                <w:bCs/>
+                <w:lang w:val="tr-TR"/>
+              </w:rPr>
+              <w:t>oluşumu azlığı nedeniyle tercih edildiğinden ve diğer 4943 malzemesinin de buna benzerlik gösterdiğini anlatarak sorunun çözümüne katkı sağlamıştır.</w:t>
+            </w:r>
+          </w:p>
+          <w:p>
+            <w:pPr>
+              <w:rPr>
+                <w:rFonts w:ascii="Times New Roman" w:hAnsi="Times New Roman" w:cs="Times New Roman"/>
+                <w:sz w:val="24"/>
+                <w:szCs w:val="24"/>
+                <w:lang w:val="tr-TR"/>
+              </w:rPr>
+            </w:pPr>
+            <w:r>
+              <w:rPr>
+                <w:rFonts w:ascii="Times New Roman" w:hAnsi="Times New Roman" w:cs="Times New Roman"/>
+                <w:bCs/>
+                <w:lang w:val="tr-TR"/>
+              </w:rPr>
+              <w:t>Tüm gün okunan makaleler ve öğrenilenlerden bir rapor oluşturuldu.</w:t>
+            </w:r>
+          </w:p>
+          <w:p>
+            <w:pPr>
+              <w:rPr>
+                <w:rFonts w:ascii="Times New Roman" w:hAnsi="Times New Roman" w:cs="Times New Roman"/>
+                <w:sz w:val="24"/>
+                <w:szCs w:val="24"/>
+                <w:lang w:val="tr-TR"/>
+              </w:rPr>
+            </w:pPr>
+          </w:p>
+          <w:p>
+            <w:pPr>
+              <w:rPr>
+                <w:rFonts w:ascii="Times New Roman" w:hAnsi="Times New Roman" w:cs="Times New Roman"/>
+                <w:sz w:val="24"/>
+                <w:szCs w:val="24"/>
+                <w:lang w:val="tr-TR"/>
+              </w:rPr>
+            </w:pPr>
+          </w:p>
+          <w:p>
+            <w:pPr>
+              <w:rPr>
+                <w:rFonts w:ascii="Times New Roman" w:hAnsi="Times New Roman" w:cs="Times New Roman"/>
+                <w:sz w:val="24"/>
+                <w:szCs w:val="24"/>
+                <w:lang w:val="tr-TR"/>
+              </w:rPr>
+            </w:pPr>
+          </w:p>
+          <w:p>
+            <w:pPr>
+              <w:rPr>
+                <w:rFonts w:ascii="Times New Roman" w:hAnsi="Times New Roman" w:cs="Times New Roman"/>
+                <w:sz w:val="24"/>
+                <w:szCs w:val="24"/>
+                <w:lang w:val="tr-TR"/>
+              </w:rPr>
+            </w:pPr>
+          </w:p>
+          <w:p>
+            <w:pPr>
+              <w:rPr>
+                <w:rFonts w:ascii="Times New Roman" w:hAnsi="Times New Roman" w:cs="Times New Roman"/>
+                <w:sz w:val="24"/>
+                <w:szCs w:val="24"/>
+                <w:lang w:val="tr-TR"/>
+              </w:rPr>
+            </w:pPr>
+          </w:p>
+          <w:p>
+            <w:pPr>
+              <w:rPr>
+                <w:rFonts w:ascii="Times New Roman" w:hAnsi="Times New Roman" w:cs="Times New Roman"/>
+                <w:sz w:val="24"/>
+                <w:szCs w:val="24"/>
+                <w:lang w:val="tr-TR"/>
+              </w:rPr>
+            </w:pPr>
+          </w:p>
+          <w:p>
+            <w:pPr>
+              <w:rPr>
+                <w:rFonts w:ascii="Times New Roman" w:hAnsi="Times New Roman" w:cs="Times New Roman"/>
+                <w:sz w:val="24"/>
+                <w:szCs w:val="24"/>
+                <w:lang w:val="tr-TR"/>
+              </w:rPr>
+            </w:pPr>
+          </w:p>
+          <w:p>
+            <w:pPr>
+              <w:rPr>
+                <w:rFonts w:ascii="Times New Roman" w:hAnsi="Times New Roman" w:cs="Times New Roman"/>
+                <w:sz w:val="24"/>
+                <w:szCs w:val="24"/>
+                <w:lang w:val="tr-TR"/>
+              </w:rPr>
+            </w:pPr>
+          </w:p>
+          <w:p>
+            <w:pPr>
+              <w:rPr>
+                <w:rFonts w:ascii="Times New Roman" w:hAnsi="Times New Roman" w:cs="Times New Roman"/>
+                <w:sz w:val="24"/>
+                <w:szCs w:val="24"/>
+                <w:lang w:val="tr-TR"/>
+              </w:rPr>
+            </w:pPr>
+          </w:p>
+          <w:p>
+            <w:pPr>
+              <w:rPr>
+                <w:rFonts w:ascii="Times New Roman" w:hAnsi="Times New Roman" w:cs="Times New Roman"/>
+                <w:sz w:val="24"/>
+                <w:szCs w:val="24"/>
+                <w:lang w:val="tr-TR"/>
+              </w:rPr>
+            </w:pPr>
+          </w:p>
+          <w:p>
+            <w:pPr>
+              <w:rPr>
+                <w:rFonts w:ascii="Times New Roman" w:hAnsi="Times New Roman" w:cs="Times New Roman"/>
+                <w:sz w:val="24"/>
+                <w:szCs w:val="24"/>
+                <w:lang w:val="tr-TR"/>
+              </w:rPr>
+            </w:pPr>
+          </w:p>
+          <w:p>
+            <w:pPr>
+              <w:rPr>
+                <w:rFonts w:ascii="Times New Roman" w:hAnsi="Times New Roman" w:cs="Times New Roman"/>
+                <w:sz w:val="24"/>
+                <w:szCs w:val="24"/>
+                <w:lang w:val="tr-TR"/>
+              </w:rPr>
+            </w:pPr>
+            <w:bookmarkStart w:id="0" w:name="_GoBack"/>
+            <w:bookmarkEnd w:id="0"/>
           </w:p>
           <w:p>
             <w:pPr>
@@ -10234,7 +10041,6 @@
                 <w:szCs w:val="24"/>
                 <w:lang w:val="tr-TR"/>
               </w:rPr>
-              <w:lastRenderedPageBreak/>
               <w:t>ÖĞRENCİ</w:t>
             </w:r>
           </w:p>
@@ -10355,6 +10161,7 @@
                 <w:szCs w:val="24"/>
                 <w:lang w:val="tr-TR"/>
               </w:rPr>
+              <w:lastRenderedPageBreak/>
               <w:t>Yapılan Uygulama:</w:t>
             </w:r>
           </w:p>
@@ -10858,7 +10665,6 @@
                 <w:szCs w:val="24"/>
                 <w:lang w:val="tr-TR"/>
               </w:rPr>
-              <w:lastRenderedPageBreak/>
               <w:t>ÖĞRENCİ</w:t>
             </w:r>
           </w:p>
@@ -10979,6 +10785,7 @@
                 <w:szCs w:val="24"/>
                 <w:lang w:val="tr-TR"/>
               </w:rPr>
+              <w:lastRenderedPageBreak/>
               <w:t>Yapılan Uygulama:</w:t>
             </w:r>
           </w:p>
@@ -11482,7 +11289,6 @@
                 <w:szCs w:val="24"/>
                 <w:lang w:val="tr-TR"/>
               </w:rPr>
-              <w:lastRenderedPageBreak/>
               <w:t>ÖĞRENCİ</w:t>
             </w:r>
           </w:p>
@@ -11603,6 +11409,7 @@
                 <w:szCs w:val="24"/>
                 <w:lang w:val="tr-TR"/>
               </w:rPr>
+              <w:lastRenderedPageBreak/>
               <w:t>Yapılan Uygulama:</w:t>
             </w:r>
           </w:p>
@@ -12106,7 +11913,6 @@
                 <w:szCs w:val="24"/>
                 <w:lang w:val="tr-TR"/>
               </w:rPr>
-              <w:lastRenderedPageBreak/>
               <w:t>ÖĞRENCİ</w:t>
             </w:r>
           </w:p>
@@ -12227,6 +12033,7 @@
                 <w:szCs w:val="24"/>
                 <w:lang w:val="tr-TR"/>
               </w:rPr>
+              <w:lastRenderedPageBreak/>
               <w:t>Yapılan Uygulama:</w:t>
             </w:r>
           </w:p>
@@ -12730,7 +12537,6 @@
                 <w:szCs w:val="24"/>
                 <w:lang w:val="tr-TR"/>
               </w:rPr>
-              <w:lastRenderedPageBreak/>
               <w:t>ÖĞRENCİ</w:t>
             </w:r>
           </w:p>
@@ -12851,6 +12657,7 @@
                 <w:szCs w:val="24"/>
                 <w:lang w:val="tr-TR"/>
               </w:rPr>
+              <w:lastRenderedPageBreak/>
               <w:t>Yapılan Uygulama:</w:t>
             </w:r>
           </w:p>
@@ -13354,7 +13161,6 @@
                 <w:szCs w:val="24"/>
                 <w:lang w:val="tr-TR"/>
               </w:rPr>
-              <w:lastRenderedPageBreak/>
               <w:t>ÖĞRENCİ</w:t>
             </w:r>
           </w:p>
@@ -13467,6 +13273,7 @@
           <w:sz w:val="24"/>
           <w:szCs w:val="24"/>
         </w:rPr>
+        <w:lastRenderedPageBreak/>
         <w:t>4. SONUÇ</w:t>
       </w:r>
     </w:p>
@@ -13623,7 +13430,7 @@
           <w:rPr>
             <w:noProof/>
           </w:rPr>
-          <w:t>17</w:t>
+          <w:t>19</w:t>
         </w:r>
         <w:r>
           <w:rPr>
